--- a/rubytech/2024/docx/report.docx
+++ b/rubytech/2024/docx/report.docx
@@ -939,7 +939,21 @@
           <w:sz w:val="28"/>
           <w:u w:val="single"/>
         </w:rPr>
-        <w:t>/    Мишин О.Н.</w:t>
+        <w:t xml:space="preserve">/    </w:t>
+      </w:r>
+      <w:r>
+        <w:rPr>
+          <w:sz w:val="28"/>
+          <w:u w:val="single"/>
+        </w:rPr>
+        <w:t xml:space="preserve"> </w:t>
+      </w:r>
+      <w:r>
+        <w:rPr>
+          <w:sz w:val="28"/>
+          <w:u w:val="single"/>
+        </w:rPr>
+        <w:t>Мишин О.Н.</w:t>
       </w:r>
       <w:r>
         <w:rPr>
@@ -971,7 +985,7 @@
           <w:sz w:val="28"/>
           <w:u w:val="single"/>
         </w:rPr>
-        <w:t xml:space="preserve">  </w:t>
+        <w:t xml:space="preserve"> </w:t>
       </w:r>
       <w:r>
         <w:rPr>
@@ -3341,6 +3355,48 @@
     </w:p>
     <w:p>
       <w:pPr>
+        <w:spacing w:line="360" w:lineRule="auto"/>
+        <w:jc w:val="both"/>
+        <w:rPr>
+          <w:sz w:val="28"/>
+        </w:rPr>
+      </w:pPr>
+      <w:r>
+        <w:rPr>
+          <w:b/>
+          <w:sz w:val="28"/>
+        </w:rPr>
+        <w:t>UNIX-подобная ОС</w:t>
+      </w:r>
+      <w:r>
+        <w:rPr>
+          <w:sz w:val="28"/>
+        </w:rPr>
+        <w:t xml:space="preserve"> –</w:t>
+      </w:r>
+      <w:r>
+        <w:rPr>
+          <w:sz w:val="28"/>
+        </w:rPr>
+        <w:t xml:space="preserve"> это операционная система, которая работает на основе принципов и архитектуры </w:t>
+      </w:r>
+      <w:proofErr w:type="spellStart"/>
+      <w:r>
+        <w:rPr>
+          <w:sz w:val="28"/>
+        </w:rPr>
+        <w:t>Unix</w:t>
+      </w:r>
+      <w:proofErr w:type="spellEnd"/>
+      <w:r>
+        <w:rPr>
+          <w:sz w:val="28"/>
+        </w:rPr>
+        <w:t>.</w:t>
+      </w:r>
+    </w:p>
+    <w:p>
+      <w:pPr>
         <w:spacing w:after="160" w:line="360" w:lineRule="auto"/>
         <w:rPr>
           <w:sz w:val="28"/>
@@ -6437,7 +6493,26 @@
         <w:rPr>
           <w:sz w:val="28"/>
         </w:rPr>
-        <w:t xml:space="preserve"> является стабильной и надежной операционной системой, которая оптимально под</w:t>
+        <w:t xml:space="preserve"> является стабильной и надежной </w:t>
+      </w:r>
+      <w:r>
+        <w:rPr>
+          <w:sz w:val="28"/>
+          <w:lang w:val="en-US"/>
+        </w:rPr>
+        <w:t>Unix</w:t>
+      </w:r>
+      <w:r>
+        <w:rPr>
+          <w:sz w:val="28"/>
+        </w:rPr>
+        <w:t xml:space="preserve">-подобной </w:t>
+      </w:r>
+      <w:r>
+        <w:rPr>
+          <w:sz w:val="28"/>
+        </w:rPr>
+        <w:t>операционной системой, которая оптимально под</w:t>
       </w:r>
       <w:r>
         <w:rPr>
@@ -7112,7 +7187,9 @@
       </w:pPr>
       <w:r>
         <w:rPr>
-          <w:sz w:val="28"/>
+          <w:noProof/>
+          <w:sz w:val="28"/>
+          <w:lang w:eastAsia="ru-RU"/>
         </w:rPr>
         <w:drawing>
           <wp:inline distT="0" distB="0" distL="0" distR="0" wp14:anchorId="051CDCF3" wp14:editId="72601A6A">
@@ -7154,6 +7231,7 @@
     <w:p>
       <w:pPr>
         <w:spacing w:line="360" w:lineRule="auto"/>
+        <w:jc w:val="center"/>
         <w:rPr>
           <w:sz w:val="28"/>
         </w:rPr>
@@ -7168,13 +7246,16 @@
     <w:p>
       <w:pPr>
         <w:spacing w:line="360" w:lineRule="auto"/>
-        <w:jc w:val="both"/>
-        <w:rPr>
-          <w:sz w:val="28"/>
-          <w:lang w:val="en-US"/>
-        </w:rPr>
-      </w:pPr>
-      <w:r>
+        <w:jc w:val="center"/>
+        <w:rPr>
+          <w:sz w:val="28"/>
+        </w:rPr>
+      </w:pPr>
+      <w:r>
+        <w:rPr>
+          <w:noProof/>
+          <w:lang w:eastAsia="ru-RU"/>
+        </w:rPr>
         <w:lastRenderedPageBreak/>
         <w:drawing>
           <wp:inline distT="0" distB="0" distL="0" distR="0" wp14:anchorId="7915159B" wp14:editId="0A8FE0F8">
@@ -7250,7 +7331,6 @@
         <w:jc w:val="both"/>
         <w:rPr>
           <w:sz w:val="28"/>
-          <w:lang w:val="en-US"/>
         </w:rPr>
       </w:pPr>
     </w:p>
@@ -7390,7 +7470,21 @@
           <w:sz w:val="28"/>
           <w:szCs w:val="28"/>
         </w:rPr>
-        <w:t xml:space="preserve"> и необходимым технологическим стеком. На главном сервере была установлена оригинальная СУБД, а на остальных </w:t>
+        <w:t xml:space="preserve"> и необходимым технологическим стеком. На главном сервере была </w:t>
+      </w:r>
+      <w:r>
+        <w:rPr>
+          <w:sz w:val="28"/>
+          <w:szCs w:val="28"/>
+        </w:rPr>
+        <w:t>инициализирована</w:t>
+      </w:r>
+      <w:r>
+        <w:rPr>
+          <w:sz w:val="28"/>
+          <w:szCs w:val="28"/>
+        </w:rPr>
+        <w:t xml:space="preserve"> оригинальная СУБД, а на остальных </w:t>
       </w:r>
       <w:r>
         <w:rPr>
@@ -7602,10 +7696,11 @@
           <w:sz w:val="28"/>
         </w:rPr>
       </w:pPr>
-      <w:bookmarkStart w:id="18" w:name="_GoBack"/>
-      <w:r>
-        <w:rPr>
-          <w:sz w:val="28"/>
+      <w:r>
+        <w:rPr>
+          <w:noProof/>
+          <w:sz w:val="28"/>
+          <w:lang w:eastAsia="ru-RU"/>
         </w:rPr>
         <w:drawing>
           <wp:inline distT="0" distB="0" distL="0" distR="0" wp14:anchorId="234EFA7A" wp14:editId="2A9B4AB9">
@@ -7643,7 +7738,27 @@
           </wp:inline>
         </w:drawing>
       </w:r>
-      <w:bookmarkEnd w:id="18"/>
+    </w:p>
+    <w:p>
+      <w:pPr>
+        <w:spacing w:line="360" w:lineRule="auto"/>
+        <w:jc w:val="center"/>
+        <w:rPr>
+          <w:sz w:val="28"/>
+        </w:rPr>
+      </w:pPr>
+      <w:r>
+        <w:rPr>
+          <w:sz w:val="28"/>
+        </w:rPr>
+        <w:t>Рисунок 3 – С</w:t>
+      </w:r>
+      <w:r>
+        <w:rPr>
+          <w:sz w:val="28"/>
+        </w:rPr>
+        <w:t>одержимое конфигурационного файла системы</w:t>
+      </w:r>
     </w:p>
     <w:p>
       <w:pPr>
@@ -7653,31 +7768,11 @@
           <w:sz w:val="28"/>
         </w:rPr>
       </w:pPr>
-      <w:r>
-        <w:rPr>
-          <w:sz w:val="28"/>
-        </w:rPr>
-        <w:t>Рисунок 3 – С</w:t>
-      </w:r>
-      <w:r>
-        <w:rPr>
-          <w:sz w:val="28"/>
-        </w:rPr>
-        <w:t>одержимое конфигурационного файла системы</w:t>
-      </w:r>
-    </w:p>
-    <w:p>
-      <w:pPr>
-        <w:spacing w:line="360" w:lineRule="auto"/>
-        <w:jc w:val="both"/>
-        <w:rPr>
-          <w:sz w:val="28"/>
-        </w:rPr>
-      </w:pPr>
-    </w:p>
-    <w:p>
-      <w:pPr>
-        <w:spacing w:line="360" w:lineRule="auto"/>
+    </w:p>
+    <w:p>
+      <w:pPr>
+        <w:spacing w:line="360" w:lineRule="auto"/>
+        <w:jc w:val="center"/>
         <w:rPr>
           <w:sz w:val="28"/>
         </w:rPr>
@@ -7755,6 +7850,7 @@
     <w:p>
       <w:pPr>
         <w:spacing w:line="360" w:lineRule="auto"/>
+        <w:jc w:val="center"/>
         <w:rPr>
           <w:sz w:val="28"/>
         </w:rPr>
@@ -7834,6 +7930,7 @@
           <w:tab w:val="left" w:pos="3612"/>
         </w:tabs>
         <w:spacing w:line="360" w:lineRule="auto"/>
+        <w:jc w:val="center"/>
         <w:rPr>
           <w:sz w:val="28"/>
         </w:rPr>
@@ -7925,7 +8022,7 @@
           <w:szCs w:val="28"/>
         </w:rPr>
       </w:pPr>
-      <w:bookmarkStart w:id="19" w:name="_Toc175770813"/>
+      <w:bookmarkStart w:id="18" w:name="_Toc175770813"/>
       <w:r>
         <w:rPr>
           <w:rFonts w:ascii="Times New Roman" w:hAnsi="Times New Roman" w:cs="Times New Roman"/>
@@ -7963,7 +8060,7 @@
         </w:rPr>
         <w:t>Обеспечение отказоустойчивости</w:t>
       </w:r>
-      <w:bookmarkEnd w:id="19"/>
+      <w:bookmarkEnd w:id="18"/>
     </w:p>
     <w:p>
       <w:pPr>
@@ -8052,6 +8149,7 @@
           <w:tab w:val="left" w:pos="3612"/>
         </w:tabs>
         <w:spacing w:line="360" w:lineRule="auto"/>
+        <w:jc w:val="center"/>
         <w:rPr>
           <w:sz w:val="28"/>
         </w:rPr>
@@ -8160,7 +8258,7 @@
           <w:sz w:val="28"/>
         </w:rPr>
       </w:pPr>
-      <w:bookmarkStart w:id="20" w:name="_Toc175770814"/>
+      <w:bookmarkStart w:id="19" w:name="_Toc175770814"/>
       <w:r>
         <w:rPr>
           <w:rFonts w:ascii="Times New Roman" w:hAnsi="Times New Roman" w:cs="Times New Roman"/>
@@ -8171,7 +8269,7 @@
         <w:lastRenderedPageBreak/>
         <w:t>ЗАКЛЮЧЕНИЕ</w:t>
       </w:r>
-      <w:bookmarkEnd w:id="20"/>
+      <w:bookmarkEnd w:id="19"/>
     </w:p>
     <w:p>
       <w:pPr>
@@ -8267,14 +8365,7 @@
           <w:sz w:val="28"/>
           <w:szCs w:val="28"/>
         </w:rPr>
-        <w:t>подобными операционными системами</w:t>
-      </w:r>
-      <w:r>
-        <w:rPr>
-          <w:sz w:val="28"/>
-          <w:szCs w:val="28"/>
-        </w:rPr>
-        <w:t>;</w:t>
+        <w:t>подобными операционными системами;</w:t>
       </w:r>
     </w:p>
     <w:p>
@@ -8522,7 +8613,7 @@
           <w:szCs w:val="28"/>
         </w:rPr>
       </w:pPr>
-      <w:bookmarkStart w:id="21" w:name="_Toc175770815"/>
+      <w:bookmarkStart w:id="20" w:name="_Toc175770815"/>
       <w:r>
         <w:rPr>
           <w:rFonts w:ascii="Times New Roman" w:hAnsi="Times New Roman" w:cs="Times New Roman"/>
@@ -8534,7 +8625,7 @@
         <w:lastRenderedPageBreak/>
         <w:t>СПИСОК ИСПОЛЬЗОВАННЫХ ИСТОЧНИКОВ</w:t>
       </w:r>
-      <w:bookmarkEnd w:id="21"/>
+      <w:bookmarkEnd w:id="20"/>
     </w:p>
     <w:p>
       <w:pPr>
@@ -8672,6 +8763,8 @@
         </w:rPr>
         <w:t>6-е издание, переработанное и дополненное, 2023.</w:t>
       </w:r>
+      <w:bookmarkStart w:id="21" w:name="_GoBack"/>
+      <w:bookmarkEnd w:id="21"/>
     </w:p>
     <w:sectPr>
       <w:footerReference w:type="default" r:id="rId16"/>
@@ -8759,7 +8852,7 @@
             <w:sz w:val="28"/>
             <w:szCs w:val="28"/>
           </w:rPr>
-          <w:t>3</w:t>
+          <w:t>15</w:t>
         </w:r>
         <w:r>
           <w:rPr>
@@ -12099,7 +12192,7 @@
 </file>
 
 <file path=customXml/itemProps1.xml><?xml version="1.0" encoding="utf-8"?>
-<ds:datastoreItem xmlns:ds="http://schemas.openxmlformats.org/officeDocument/2006/customXml" ds:itemID="{97FF4107-309F-4931-89BE-9A4A38E28489}">
+<ds:datastoreItem xmlns:ds="http://schemas.openxmlformats.org/officeDocument/2006/customXml" ds:itemID="{187CE050-00D7-4761-96C5-5EBCF8D296D9}">
   <ds:schemaRefs>
     <ds:schemaRef ds:uri="http://schemas.openxmlformats.org/officeDocument/2006/bibliography"/>
   </ds:schemaRefs>

--- a/rubytech/2024/docx/report.docx
+++ b/rubytech/2024/docx/report.docx
@@ -4343,7 +4343,14 @@
           <w:sz w:val="28"/>
           <w:szCs w:val="28"/>
         </w:rPr>
-        <w:t>.07.2022г.</w:t>
+        <w:t>.07.2024</w:t>
+      </w:r>
+      <w:r>
+        <w:rPr>
+          <w:sz w:val="28"/>
+          <w:szCs w:val="28"/>
+        </w:rPr>
+        <w:t>г.</w:t>
       </w:r>
     </w:p>
     <w:p>
@@ -4435,6 +4442,8 @@
         </w:rPr>
         <w:t>г.</w:t>
       </w:r>
+      <w:bookmarkStart w:id="5" w:name="_GoBack"/>
+      <w:bookmarkEnd w:id="5"/>
     </w:p>
     <w:p>
       <w:pPr>
@@ -4448,7 +4457,7 @@
           <w:szCs w:val="28"/>
         </w:rPr>
       </w:pPr>
-      <w:bookmarkStart w:id="5" w:name="_Toc175770800"/>
+      <w:bookmarkStart w:id="6" w:name="_Toc175770800"/>
       <w:r>
         <w:rPr>
           <w:rFonts w:ascii="Times New Roman" w:hAnsi="Times New Roman"/>
@@ -4458,7 +4467,7 @@
         </w:rPr>
         <w:t>Руководитель практики от МГТУ им. Н.Э. Баумана</w:t>
       </w:r>
-      <w:bookmarkEnd w:id="5"/>
+      <w:bookmarkEnd w:id="6"/>
     </w:p>
     <w:p>
       <w:pPr>
@@ -4508,7 +4517,7 @@
           <w:szCs w:val="28"/>
         </w:rPr>
       </w:pPr>
-      <w:bookmarkStart w:id="6" w:name="_Toc175770801"/>
+      <w:bookmarkStart w:id="7" w:name="_Toc175770801"/>
       <w:r>
         <w:rPr>
           <w:rFonts w:ascii="Times New Roman" w:hAnsi="Times New Roman"/>
@@ -4518,7 +4527,7 @@
         </w:rPr>
         <w:t>Руководитель практики от кафедры</w:t>
       </w:r>
-      <w:bookmarkEnd w:id="6"/>
+      <w:bookmarkEnd w:id="7"/>
     </w:p>
     <w:p>
       <w:pPr>
@@ -4581,7 +4590,7 @@
           <w:szCs w:val="28"/>
         </w:rPr>
       </w:pPr>
-      <w:bookmarkStart w:id="7" w:name="_Toc175770802"/>
+      <w:bookmarkStart w:id="8" w:name="_Toc175770802"/>
       <w:r>
         <w:rPr>
           <w:rFonts w:ascii="Times New Roman" w:hAnsi="Times New Roman"/>
@@ -4591,7 +4600,7 @@
         </w:rPr>
         <w:t>Руководитель практики от организации</w:t>
       </w:r>
-      <w:bookmarkEnd w:id="7"/>
+      <w:bookmarkEnd w:id="8"/>
     </w:p>
     <w:p>
       <w:pPr>
@@ -5141,7 +5150,7 @@
           <w:szCs w:val="28"/>
         </w:rPr>
       </w:pPr>
-      <w:bookmarkStart w:id="8" w:name="_Toc175770803"/>
+      <w:bookmarkStart w:id="9" w:name="_Toc175770803"/>
       <w:r>
         <w:rPr>
           <w:rFonts w:ascii="Times New Roman" w:hAnsi="Times New Roman" w:cs="Times New Roman"/>
@@ -5151,7 +5160,7 @@
         </w:rPr>
         <w:t>Дневник практики</w:t>
       </w:r>
-      <w:bookmarkEnd w:id="8"/>
+      <w:bookmarkEnd w:id="9"/>
     </w:p>
     <w:p/>
     <w:p>
@@ -5165,7 +5174,7 @@
           <w:szCs w:val="28"/>
         </w:rPr>
       </w:pPr>
-      <w:bookmarkStart w:id="9" w:name="_Toc175770804"/>
+      <w:bookmarkStart w:id="10" w:name="_Toc175770804"/>
       <w:r>
         <w:rPr>
           <w:rFonts w:ascii="Times New Roman" w:hAnsi="Times New Roman"/>
@@ -5176,7 +5185,7 @@
         <w:lastRenderedPageBreak/>
         <w:t>Краткое заключение руководителя практики от принимающей организации</w:t>
       </w:r>
-      <w:bookmarkEnd w:id="9"/>
+      <w:bookmarkEnd w:id="10"/>
     </w:p>
     <w:p>
       <w:pPr>
@@ -5490,7 +5499,7 @@
           <w:szCs w:val="28"/>
         </w:rPr>
       </w:pPr>
-      <w:bookmarkStart w:id="10" w:name="_Toc175770805"/>
+      <w:bookmarkStart w:id="11" w:name="_Toc175770805"/>
       <w:r>
         <w:rPr>
           <w:rFonts w:ascii="Times New Roman" w:hAnsi="Times New Roman"/>
@@ -5500,7 +5509,7 @@
         </w:rPr>
         <w:t>Краткое заключение руководителя от МГТУ им. Н.Э. Баумана</w:t>
       </w:r>
-      <w:bookmarkEnd w:id="10"/>
+      <w:bookmarkEnd w:id="11"/>
     </w:p>
     <w:p>
       <w:pPr>
@@ -5684,7 +5693,7 @@
           <w:sz w:val="28"/>
         </w:rPr>
       </w:pPr>
-      <w:bookmarkStart w:id="11" w:name="_Toc175770806"/>
+      <w:bookmarkStart w:id="12" w:name="_Toc175770806"/>
       <w:r>
         <w:rPr>
           <w:rFonts w:ascii="Times New Roman" w:hAnsi="Times New Roman" w:cs="Times New Roman"/>
@@ -5704,7 +5713,7 @@
         </w:rPr>
         <w:t>АРАКТЕРИСТИКА ПРЕДПРИЯТИЯ</w:t>
       </w:r>
-      <w:bookmarkEnd w:id="11"/>
+      <w:bookmarkEnd w:id="12"/>
     </w:p>
     <w:p>
       <w:pPr>
@@ -5977,7 +5986,7 @@
           <w:szCs w:val="28"/>
         </w:rPr>
       </w:pPr>
-      <w:bookmarkStart w:id="12" w:name="_Toc175770807"/>
+      <w:bookmarkStart w:id="13" w:name="_Toc175770807"/>
       <w:r>
         <w:rPr>
           <w:rFonts w:ascii="Times New Roman" w:hAnsi="Times New Roman" w:cs="Times New Roman"/>
@@ -5997,7 +6006,7 @@
         </w:rPr>
         <w:t>АРАКТЕРИСТИКА ПРЕДМЕТНОЙ ОБЛАСТИ</w:t>
       </w:r>
-      <w:bookmarkEnd w:id="12"/>
+      <w:bookmarkEnd w:id="13"/>
     </w:p>
     <w:p>
       <w:pPr>
@@ -6587,7 +6596,7 @@
           <w:sz w:val="28"/>
         </w:rPr>
       </w:pPr>
-      <w:bookmarkStart w:id="13" w:name="_Toc175770808"/>
+      <w:bookmarkStart w:id="14" w:name="_Toc175770808"/>
       <w:r>
         <w:rPr>
           <w:rFonts w:ascii="Times New Roman" w:hAnsi="Times New Roman" w:cs="Times New Roman"/>
@@ -6598,7 +6607,7 @@
         <w:lastRenderedPageBreak/>
         <w:t>ХОД РАБОТЫ</w:t>
       </w:r>
-      <w:bookmarkEnd w:id="13"/>
+      <w:bookmarkEnd w:id="14"/>
     </w:p>
     <w:p>
       <w:pPr>
@@ -6763,7 +6772,7 @@
           <w:szCs w:val="28"/>
         </w:rPr>
       </w:pPr>
-      <w:bookmarkStart w:id="14" w:name="_Toc175770809"/>
+      <w:bookmarkStart w:id="15" w:name="_Toc175770809"/>
       <w:r>
         <w:rPr>
           <w:rFonts w:ascii="Times New Roman" w:hAnsi="Times New Roman" w:cs="Times New Roman"/>
@@ -6800,7 +6809,7 @@
         </w:rPr>
         <w:t>технологический стек</w:t>
       </w:r>
-      <w:bookmarkEnd w:id="14"/>
+      <w:bookmarkEnd w:id="15"/>
     </w:p>
     <w:p>
       <w:pPr>
@@ -7027,7 +7036,7 @@
           <w:szCs w:val="28"/>
         </w:rPr>
       </w:pPr>
-      <w:bookmarkStart w:id="15" w:name="_Toc175770810"/>
+      <w:bookmarkStart w:id="16" w:name="_Toc175770810"/>
       <w:r>
         <w:rPr>
           <w:rFonts w:ascii="Times New Roman" w:hAnsi="Times New Roman" w:cs="Times New Roman"/>
@@ -7064,7 +7073,7 @@
         </w:rPr>
         <w:t>операционной системы</w:t>
       </w:r>
-      <w:bookmarkEnd w:id="15"/>
+      <w:bookmarkEnd w:id="16"/>
     </w:p>
     <w:p>
       <w:pPr>
@@ -7346,7 +7355,7 @@
           <w:szCs w:val="28"/>
         </w:rPr>
       </w:pPr>
-      <w:bookmarkStart w:id="16" w:name="_Toc175770811"/>
+      <w:bookmarkStart w:id="17" w:name="_Toc175770811"/>
       <w:r>
         <w:rPr>
           <w:rFonts w:ascii="Times New Roman" w:hAnsi="Times New Roman" w:cs="Times New Roman"/>
@@ -7383,7 +7392,7 @@
         </w:rPr>
         <w:t>Развертывание серверов</w:t>
       </w:r>
-      <w:bookmarkEnd w:id="16"/>
+      <w:bookmarkEnd w:id="17"/>
     </w:p>
     <w:p>
       <w:pPr>
@@ -7527,7 +7536,7 @@
           <w:szCs w:val="28"/>
         </w:rPr>
       </w:pPr>
-      <w:bookmarkStart w:id="17" w:name="_Toc175770812"/>
+      <w:bookmarkStart w:id="18" w:name="_Toc175770812"/>
       <w:r>
         <w:rPr>
           <w:rFonts w:ascii="Times New Roman" w:hAnsi="Times New Roman" w:cs="Times New Roman"/>
@@ -7564,7 +7573,7 @@
         </w:rPr>
         <w:t>Объединение серверов в кластер</w:t>
       </w:r>
-      <w:bookmarkEnd w:id="17"/>
+      <w:bookmarkEnd w:id="18"/>
     </w:p>
     <w:p>
       <w:pPr>
@@ -8022,7 +8031,7 @@
           <w:szCs w:val="28"/>
         </w:rPr>
       </w:pPr>
-      <w:bookmarkStart w:id="18" w:name="_Toc175770813"/>
+      <w:bookmarkStart w:id="19" w:name="_Toc175770813"/>
       <w:r>
         <w:rPr>
           <w:rFonts w:ascii="Times New Roman" w:hAnsi="Times New Roman" w:cs="Times New Roman"/>
@@ -8060,7 +8069,7 @@
         </w:rPr>
         <w:t>Обеспечение отказоустойчивости</w:t>
       </w:r>
-      <w:bookmarkEnd w:id="18"/>
+      <w:bookmarkEnd w:id="19"/>
     </w:p>
     <w:p>
       <w:pPr>
@@ -8258,7 +8267,7 @@
           <w:sz w:val="28"/>
         </w:rPr>
       </w:pPr>
-      <w:bookmarkStart w:id="19" w:name="_Toc175770814"/>
+      <w:bookmarkStart w:id="20" w:name="_Toc175770814"/>
       <w:r>
         <w:rPr>
           <w:rFonts w:ascii="Times New Roman" w:hAnsi="Times New Roman" w:cs="Times New Roman"/>
@@ -8269,7 +8278,7 @@
         <w:lastRenderedPageBreak/>
         <w:t>ЗАКЛЮЧЕНИЕ</w:t>
       </w:r>
-      <w:bookmarkEnd w:id="19"/>
+      <w:bookmarkEnd w:id="20"/>
     </w:p>
     <w:p>
       <w:pPr>
@@ -8613,7 +8622,7 @@
           <w:szCs w:val="28"/>
         </w:rPr>
       </w:pPr>
-      <w:bookmarkStart w:id="20" w:name="_Toc175770815"/>
+      <w:bookmarkStart w:id="21" w:name="_Toc175770815"/>
       <w:r>
         <w:rPr>
           <w:rFonts w:ascii="Times New Roman" w:hAnsi="Times New Roman" w:cs="Times New Roman"/>
@@ -8625,7 +8634,7 @@
         <w:lastRenderedPageBreak/>
         <w:t>СПИСОК ИСПОЛЬЗОВАННЫХ ИСТОЧНИКОВ</w:t>
       </w:r>
-      <w:bookmarkEnd w:id="20"/>
+      <w:bookmarkEnd w:id="21"/>
     </w:p>
     <w:p>
       <w:pPr>
@@ -8763,8 +8772,6 @@
         </w:rPr>
         <w:t>6-е издание, переработанное и дополненное, 2023.</w:t>
       </w:r>
-      <w:bookmarkStart w:id="21" w:name="_GoBack"/>
-      <w:bookmarkEnd w:id="21"/>
     </w:p>
     <w:sectPr>
       <w:footerReference w:type="default" r:id="rId16"/>
@@ -8852,7 +8859,7 @@
             <w:sz w:val="28"/>
             <w:szCs w:val="28"/>
           </w:rPr>
-          <w:t>15</w:t>
+          <w:t>6</w:t>
         </w:r>
         <w:r>
           <w:rPr>
@@ -12192,7 +12199,7 @@
 </file>
 
 <file path=customXml/itemProps1.xml><?xml version="1.0" encoding="utf-8"?>
-<ds:datastoreItem xmlns:ds="http://schemas.openxmlformats.org/officeDocument/2006/customXml" ds:itemID="{187CE050-00D7-4761-96C5-5EBCF8D296D9}">
+<ds:datastoreItem xmlns:ds="http://schemas.openxmlformats.org/officeDocument/2006/customXml" ds:itemID="{A5DD22C6-CFA9-4989-A71B-D19763277FEA}">
   <ds:schemaRefs>
     <ds:schemaRef ds:uri="http://schemas.openxmlformats.org/officeDocument/2006/bibliography"/>
   </ds:schemaRefs>

--- a/rubytech/2024/docx/report.docx
+++ b/rubytech/2024/docx/report.docx
@@ -1,6 +1,6 @@
 
 <file path=word/document.xml><?xml version="1.0" encoding="utf-8"?>
-<w:document xmlns:wpc="http://schemas.microsoft.com/office/word/2010/wordprocessingCanvas" xmlns:cx="http://schemas.microsoft.com/office/drawing/2014/chartex" xmlns:cx1="http://schemas.microsoft.com/office/drawing/2015/9/8/chartex" xmlns:mc="http://schemas.openxmlformats.org/markup-compatibility/2006" xmlns:o="urn:schemas-microsoft-com:office:office" xmlns:r="http://schemas.openxmlformats.org/officeDocument/2006/relationships" xmlns:m="http://schemas.openxmlformats.org/officeDocument/2006/math" xmlns:v="urn:schemas-microsoft-com:vml" xmlns:wp14="http://schemas.microsoft.com/office/word/2010/wordprocessingDrawing" xmlns:wp="http://schemas.openxmlformats.org/drawingml/2006/wordprocessingDrawing" xmlns:w10="urn:schemas-microsoft-com:office:word" xmlns:w="http://schemas.openxmlformats.org/wordprocessingml/2006/main" xmlns:w14="http://schemas.microsoft.com/office/word/2010/wordml" xmlns:w15="http://schemas.microsoft.com/office/word/2012/wordml" xmlns:w16se="http://schemas.microsoft.com/office/word/2015/wordml/symex" xmlns:wpg="http://schemas.microsoft.com/office/word/2010/wordprocessingGroup" xmlns:wpi="http://schemas.microsoft.com/office/word/2010/wordprocessingInk" xmlns:wne="http://schemas.microsoft.com/office/word/2006/wordml" xmlns:wps="http://schemas.microsoft.com/office/word/2010/wordprocessingShape" mc:Ignorable="w14 w15 w16se wp14">
+<w:document xmlns:wpc="http://schemas.microsoft.com/office/word/2010/wordprocessingCanvas" xmlns:cx="http://schemas.microsoft.com/office/drawing/2014/chartex" xmlns:mc="http://schemas.openxmlformats.org/markup-compatibility/2006" xmlns:o="urn:schemas-microsoft-com:office:office" xmlns:r="http://schemas.openxmlformats.org/officeDocument/2006/relationships" xmlns:m="http://schemas.openxmlformats.org/officeDocument/2006/math" xmlns:v="urn:schemas-microsoft-com:vml" xmlns:wp14="http://schemas.microsoft.com/office/word/2010/wordprocessingDrawing" xmlns:wp="http://schemas.openxmlformats.org/drawingml/2006/wordprocessingDrawing" xmlns:w10="urn:schemas-microsoft-com:office:word" xmlns:w="http://schemas.openxmlformats.org/wordprocessingml/2006/main" xmlns:w14="http://schemas.microsoft.com/office/word/2010/wordml" xmlns:w15="http://schemas.microsoft.com/office/word/2012/wordml" xmlns:w16se="http://schemas.microsoft.com/office/word/2015/wordml/symex" xmlns:wpg="http://schemas.microsoft.com/office/word/2010/wordprocessingGroup" xmlns:wpi="http://schemas.microsoft.com/office/word/2010/wordprocessingInk" xmlns:wne="http://schemas.microsoft.com/office/word/2006/wordml" xmlns:wps="http://schemas.microsoft.com/office/word/2010/wordprocessingShape" mc:Ignorable="w14 w15 w16se wp14">
   <w:body>
     <w:tbl>
       <w:tblPr>
@@ -313,6 +313,16 @@
         </w:rPr>
         <w:t>«Программное обеспечение ЭВМ и информационные технологии</w:t>
       </w:r>
+      <w:r>
+        <w:rPr>
+          <w:b/>
+          <w:sz w:val="28"/>
+          <w:szCs w:val="28"/>
+        </w:rPr>
+        <w:t>»</w:t>
+      </w:r>
+      <w:bookmarkStart w:id="0" w:name="_GoBack"/>
+      <w:bookmarkEnd w:id="0"/>
     </w:p>
     <w:p>
       <w:pPr>
@@ -912,20 +922,12 @@
         </w:rPr>
         <w:t>от принимающей организации</w:t>
       </w:r>
-      <w:proofErr w:type="gramStart"/>
       <w:r>
         <w:rPr>
           <w:sz w:val="28"/>
         </w:rPr>
         <w:tab/>
-        <w:t xml:space="preserve">  _</w:t>
-      </w:r>
-      <w:proofErr w:type="gramEnd"/>
-      <w:r>
-        <w:rPr>
-          <w:sz w:val="28"/>
-        </w:rPr>
-        <w:t xml:space="preserve">______________   </w:t>
+        <w:t xml:space="preserve">  _______________   </w:t>
       </w:r>
       <w:r>
         <w:rPr>
@@ -1150,7 +1152,8 @@
           <w:sz w:val="28"/>
         </w:rPr>
       </w:pPr>
-      <w:bookmarkStart w:id="0" w:name="_Toc175770795"/>
+      <w:bookmarkStart w:id="1" w:name="_Toc175770795"/>
+      <w:bookmarkStart w:id="2" w:name="_Toc176291473"/>
       <w:r>
         <w:rPr>
           <w:rFonts w:ascii="Times New Roman" w:hAnsi="Times New Roman" w:cs="Times New Roman"/>
@@ -1161,7 +1164,8 @@
         <w:lastRenderedPageBreak/>
         <w:t>СОДЕРЖАНИЕ</w:t>
       </w:r>
-      <w:bookmarkEnd w:id="0"/>
+      <w:bookmarkEnd w:id="1"/>
+      <w:bookmarkEnd w:id="2"/>
     </w:p>
     <w:sdt>
       <w:sdtPr>
@@ -1214,7 +1218,7 @@
             </w:rPr>
             <w:fldChar w:fldCharType="separate"/>
           </w:r>
-          <w:hyperlink w:anchor="_Toc175770796" w:history="1">
+          <w:hyperlink w:anchor="_Toc176291474" w:history="1">
             <w:r>
               <w:rPr>
                 <w:rStyle w:val="a9"/>
@@ -1246,7 +1250,7 @@
                 <w:webHidden/>
                 <w:sz w:val="28"/>
               </w:rPr>
-              <w:instrText xml:space="preserve"> PAGEREF _Toc175770796 \h </w:instrText>
+              <w:instrText xml:space="preserve"> PAGEREF _Toc176291474 \h </w:instrText>
             </w:r>
             <w:r>
               <w:rPr>
@@ -1296,7 +1300,7 @@
               <w:lang w:eastAsia="ru-RU"/>
             </w:rPr>
           </w:pPr>
-          <w:hyperlink w:anchor="_Toc175770797" w:history="1">
+          <w:hyperlink w:anchor="_Toc176291475" w:history="1">
             <w:r>
               <w:rPr>
                 <w:rStyle w:val="a9"/>
@@ -1328,7 +1332,7 @@
                 <w:webHidden/>
                 <w:sz w:val="28"/>
               </w:rPr>
-              <w:instrText xml:space="preserve"> PAGEREF _Toc175770797 \h </w:instrText>
+              <w:instrText xml:space="preserve"> PAGEREF _Toc176291475 \h </w:instrText>
             </w:r>
             <w:r>
               <w:rPr>
@@ -1378,7 +1382,7 @@
               <w:lang w:eastAsia="ru-RU"/>
             </w:rPr>
           </w:pPr>
-          <w:hyperlink w:anchor="_Toc175770798" w:history="1">
+          <w:hyperlink w:anchor="_Toc176291476" w:history="1">
             <w:r>
               <w:rPr>
                 <w:rStyle w:val="a9"/>
@@ -1410,7 +1414,7 @@
                 <w:webHidden/>
                 <w:sz w:val="28"/>
               </w:rPr>
-              <w:instrText xml:space="preserve"> PAGEREF _Toc175770798 \h </w:instrText>
+              <w:instrText xml:space="preserve"> PAGEREF _Toc176291476 \h </w:instrText>
             </w:r>
             <w:r>
               <w:rPr>
@@ -1461,7 +1465,7 @@
               <w:lang w:eastAsia="ru-RU"/>
             </w:rPr>
           </w:pPr>
-          <w:hyperlink w:anchor="_Toc175770799" w:history="1">
+          <w:hyperlink w:anchor="_Toc176291477" w:history="1">
             <w:r>
               <w:rPr>
                 <w:rStyle w:val="a9"/>
@@ -1492,7 +1496,7 @@
                 <w:webHidden/>
                 <w:sz w:val="28"/>
               </w:rPr>
-              <w:instrText xml:space="preserve"> PAGEREF _Toc175770799 \h </w:instrText>
+              <w:instrText xml:space="preserve"> PAGEREF _Toc176291477 \h </w:instrText>
             </w:r>
             <w:r>
               <w:rPr>
@@ -1543,7 +1547,7 @@
               <w:lang w:eastAsia="ru-RU"/>
             </w:rPr>
           </w:pPr>
-          <w:hyperlink w:anchor="_Toc175770800" w:history="1">
+          <w:hyperlink w:anchor="_Toc176291478" w:history="1">
             <w:r>
               <w:rPr>
                 <w:rStyle w:val="a9"/>
@@ -1574,7 +1578,7 @@
                 <w:webHidden/>
                 <w:sz w:val="28"/>
               </w:rPr>
-              <w:instrText xml:space="preserve"> PAGEREF _Toc175770800 \h </w:instrText>
+              <w:instrText xml:space="preserve"> PAGEREF _Toc176291478 \h </w:instrText>
             </w:r>
             <w:r>
               <w:rPr>
@@ -1625,7 +1629,7 @@
               <w:lang w:eastAsia="ru-RU"/>
             </w:rPr>
           </w:pPr>
-          <w:hyperlink w:anchor="_Toc175770801" w:history="1">
+          <w:hyperlink w:anchor="_Toc176291479" w:history="1">
             <w:r>
               <w:rPr>
                 <w:rStyle w:val="a9"/>
@@ -1656,7 +1660,7 @@
                 <w:webHidden/>
                 <w:sz w:val="28"/>
               </w:rPr>
-              <w:instrText xml:space="preserve"> PAGEREF _Toc175770801 \h </w:instrText>
+              <w:instrText xml:space="preserve"> PAGEREF _Toc176291479 \h </w:instrText>
             </w:r>
             <w:r>
               <w:rPr>
@@ -1707,7 +1711,7 @@
               <w:lang w:eastAsia="ru-RU"/>
             </w:rPr>
           </w:pPr>
-          <w:hyperlink w:anchor="_Toc175770802" w:history="1">
+          <w:hyperlink w:anchor="_Toc176291480" w:history="1">
             <w:r>
               <w:rPr>
                 <w:rStyle w:val="a9"/>
@@ -1738,7 +1742,7 @@
                 <w:webHidden/>
                 <w:sz w:val="28"/>
               </w:rPr>
-              <w:instrText xml:space="preserve"> PAGEREF _Toc175770802 \h </w:instrText>
+              <w:instrText xml:space="preserve"> PAGEREF _Toc176291480 \h </w:instrText>
             </w:r>
             <w:r>
               <w:rPr>
@@ -1789,7 +1793,7 @@
               <w:lang w:eastAsia="ru-RU"/>
             </w:rPr>
           </w:pPr>
-          <w:hyperlink w:anchor="_Toc175770803" w:history="1">
+          <w:hyperlink w:anchor="_Toc176291481" w:history="1">
             <w:r>
               <w:rPr>
                 <w:rStyle w:val="a9"/>
@@ -1820,7 +1824,7 @@
                 <w:webHidden/>
                 <w:sz w:val="28"/>
               </w:rPr>
-              <w:instrText xml:space="preserve"> PAGEREF _Toc175770803 \h </w:instrText>
+              <w:instrText xml:space="preserve"> PAGEREF _Toc176291481 \h </w:instrText>
             </w:r>
             <w:r>
               <w:rPr>
@@ -1871,7 +1875,7 @@
               <w:lang w:eastAsia="ru-RU"/>
             </w:rPr>
           </w:pPr>
-          <w:hyperlink w:anchor="_Toc175770804" w:history="1">
+          <w:hyperlink w:anchor="_Toc176291482" w:history="1">
             <w:r>
               <w:rPr>
                 <w:rStyle w:val="a9"/>
@@ -1902,7 +1906,7 @@
                 <w:webHidden/>
                 <w:sz w:val="28"/>
               </w:rPr>
-              <w:instrText xml:space="preserve"> PAGEREF _Toc175770804 \h </w:instrText>
+              <w:instrText xml:space="preserve"> PAGEREF _Toc176291482 \h </w:instrText>
             </w:r>
             <w:r>
               <w:rPr>
@@ -1953,7 +1957,7 @@
               <w:lang w:eastAsia="ru-RU"/>
             </w:rPr>
           </w:pPr>
-          <w:hyperlink w:anchor="_Toc175770805" w:history="1">
+          <w:hyperlink w:anchor="_Toc176291483" w:history="1">
             <w:r>
               <w:rPr>
                 <w:rStyle w:val="a9"/>
@@ -1984,7 +1988,7 @@
                 <w:webHidden/>
                 <w:sz w:val="28"/>
               </w:rPr>
-              <w:instrText xml:space="preserve"> PAGEREF _Toc175770805 \h </w:instrText>
+              <w:instrText xml:space="preserve"> PAGEREF _Toc176291483 \h </w:instrText>
             </w:r>
             <w:r>
               <w:rPr>
@@ -2035,7 +2039,7 @@
               <w:lang w:eastAsia="ru-RU"/>
             </w:rPr>
           </w:pPr>
-          <w:hyperlink w:anchor="_Toc175770806" w:history="1">
+          <w:hyperlink w:anchor="_Toc176291484" w:history="1">
             <w:r>
               <w:rPr>
                 <w:rStyle w:val="a9"/>
@@ -2053,7 +2057,7 @@
                 <w:szCs w:val="22"/>
                 <w:lang w:eastAsia="ru-RU"/>
               </w:rPr>
-              <w:t xml:space="preserve"> </w:t>
+              <w:tab/>
             </w:r>
             <w:r>
               <w:rPr>
@@ -2086,7 +2090,7 @@
                 <w:webHidden/>
                 <w:sz w:val="28"/>
               </w:rPr>
-              <w:instrText xml:space="preserve"> PAGEREF _Toc175770806 \h </w:instrText>
+              <w:instrText xml:space="preserve"> PAGEREF _Toc176291484 \h </w:instrText>
             </w:r>
             <w:r>
               <w:rPr>
@@ -2137,7 +2141,7 @@
               <w:lang w:eastAsia="ru-RU"/>
             </w:rPr>
           </w:pPr>
-          <w:hyperlink w:anchor="_Toc175770807" w:history="1">
+          <w:hyperlink w:anchor="_Toc176291485" w:history="1">
             <w:r>
               <w:rPr>
                 <w:rStyle w:val="a9"/>
@@ -2155,7 +2159,7 @@
                 <w:szCs w:val="22"/>
                 <w:lang w:eastAsia="ru-RU"/>
               </w:rPr>
-              <w:t xml:space="preserve"> </w:t>
+              <w:tab/>
             </w:r>
             <w:r>
               <w:rPr>
@@ -2188,7 +2192,7 @@
                 <w:webHidden/>
                 <w:sz w:val="28"/>
               </w:rPr>
-              <w:instrText xml:space="preserve"> PAGEREF _Toc175770807 \h </w:instrText>
+              <w:instrText xml:space="preserve"> PAGEREF _Toc176291485 \h </w:instrText>
             </w:r>
             <w:r>
               <w:rPr>
@@ -2239,7 +2243,7 @@
               <w:lang w:eastAsia="ru-RU"/>
             </w:rPr>
           </w:pPr>
-          <w:hyperlink w:anchor="_Toc175770808" w:history="1">
+          <w:hyperlink w:anchor="_Toc176291486" w:history="1">
             <w:r>
               <w:rPr>
                 <w:rStyle w:val="a9"/>
@@ -2257,7 +2261,7 @@
                 <w:szCs w:val="22"/>
                 <w:lang w:eastAsia="ru-RU"/>
               </w:rPr>
-              <w:t xml:space="preserve"> </w:t>
+              <w:tab/>
             </w:r>
             <w:r>
               <w:rPr>
@@ -2290,7 +2294,7 @@
                 <w:webHidden/>
                 <w:sz w:val="28"/>
               </w:rPr>
-              <w:instrText xml:space="preserve"> PAGEREF _Toc175770808 \h </w:instrText>
+              <w:instrText xml:space="preserve"> PAGEREF _Toc176291486 \h </w:instrText>
             </w:r>
             <w:r>
               <w:rPr>
@@ -2341,7 +2345,7 @@
               <w:lang w:eastAsia="ru-RU"/>
             </w:rPr>
           </w:pPr>
-          <w:hyperlink w:anchor="_Toc175770809" w:history="1">
+          <w:hyperlink w:anchor="_Toc176291487" w:history="1">
             <w:r>
               <w:rPr>
                 <w:rStyle w:val="a9"/>
@@ -2372,7 +2376,7 @@
                 <w:webHidden/>
                 <w:sz w:val="28"/>
               </w:rPr>
-              <w:instrText xml:space="preserve"> PAGEREF _Toc175770809 \h </w:instrText>
+              <w:instrText xml:space="preserve"> PAGEREF _Toc176291487 \h </w:instrText>
             </w:r>
             <w:r>
               <w:rPr>
@@ -2423,7 +2427,7 @@
               <w:lang w:eastAsia="ru-RU"/>
             </w:rPr>
           </w:pPr>
-          <w:hyperlink w:anchor="_Toc175770810" w:history="1">
+          <w:hyperlink w:anchor="_Toc176291488" w:history="1">
             <w:r>
               <w:rPr>
                 <w:rStyle w:val="a9"/>
@@ -2454,7 +2458,7 @@
                 <w:webHidden/>
                 <w:sz w:val="28"/>
               </w:rPr>
-              <w:instrText xml:space="preserve"> PAGEREF _Toc175770810 \h </w:instrText>
+              <w:instrText xml:space="preserve"> PAGEREF _Toc176291488 \h </w:instrText>
             </w:r>
             <w:r>
               <w:rPr>
@@ -2505,7 +2509,7 @@
               <w:lang w:eastAsia="ru-RU"/>
             </w:rPr>
           </w:pPr>
-          <w:hyperlink w:anchor="_Toc175770811" w:history="1">
+          <w:hyperlink w:anchor="_Toc176291489" w:history="1">
             <w:r>
               <w:rPr>
                 <w:rStyle w:val="a9"/>
@@ -2536,7 +2540,7 @@
                 <w:webHidden/>
                 <w:sz w:val="28"/>
               </w:rPr>
-              <w:instrText xml:space="preserve"> PAGEREF _Toc175770811 \h </w:instrText>
+              <w:instrText xml:space="preserve"> PAGEREF _Toc176291489 \h </w:instrText>
             </w:r>
             <w:r>
               <w:rPr>
@@ -2587,7 +2591,7 @@
               <w:lang w:eastAsia="ru-RU"/>
             </w:rPr>
           </w:pPr>
-          <w:hyperlink w:anchor="_Toc175770812" w:history="1">
+          <w:hyperlink w:anchor="_Toc176291490" w:history="1">
             <w:r>
               <w:rPr>
                 <w:rStyle w:val="a9"/>
@@ -2618,7 +2622,7 @@
                 <w:webHidden/>
                 <w:sz w:val="28"/>
               </w:rPr>
-              <w:instrText xml:space="preserve"> PAGEREF _Toc175770812 \h </w:instrText>
+              <w:instrText xml:space="preserve"> PAGEREF _Toc176291490 \h </w:instrText>
             </w:r>
             <w:r>
               <w:rPr>
@@ -2669,7 +2673,7 @@
               <w:lang w:eastAsia="ru-RU"/>
             </w:rPr>
           </w:pPr>
-          <w:hyperlink w:anchor="_Toc175770813" w:history="1">
+          <w:hyperlink w:anchor="_Toc176291491" w:history="1">
             <w:r>
               <w:rPr>
                 <w:rStyle w:val="a9"/>
@@ -2700,7 +2704,7 @@
                 <w:webHidden/>
                 <w:sz w:val="28"/>
               </w:rPr>
-              <w:instrText xml:space="preserve"> PAGEREF _Toc175770813 \h </w:instrText>
+              <w:instrText xml:space="preserve"> PAGEREF _Toc176291491 \h </w:instrText>
             </w:r>
             <w:r>
               <w:rPr>
@@ -2723,7 +2727,7 @@
                 <w:webHidden/>
                 <w:sz w:val="28"/>
               </w:rPr>
-              <w:t>14</w:t>
+              <w:t>13</w:t>
             </w:r>
             <w:r>
               <w:rPr>
@@ -2750,7 +2754,7 @@
               <w:lang w:eastAsia="ru-RU"/>
             </w:rPr>
           </w:pPr>
-          <w:hyperlink w:anchor="_Toc175770814" w:history="1">
+          <w:hyperlink w:anchor="_Toc176291492" w:history="1">
             <w:r>
               <w:rPr>
                 <w:rStyle w:val="a9"/>
@@ -2782,7 +2786,7 @@
                 <w:webHidden/>
                 <w:sz w:val="28"/>
               </w:rPr>
-              <w:instrText xml:space="preserve"> PAGEREF _Toc175770814 \h </w:instrText>
+              <w:instrText xml:space="preserve"> PAGEREF _Toc176291492 \h </w:instrText>
             </w:r>
             <w:r>
               <w:rPr>
@@ -2805,7 +2809,7 @@
                 <w:webHidden/>
                 <w:sz w:val="28"/>
               </w:rPr>
-              <w:t>15</w:t>
+              <w:t>14</w:t>
             </w:r>
             <w:r>
               <w:rPr>
@@ -2832,7 +2836,7 @@
               <w:lang w:eastAsia="ru-RU"/>
             </w:rPr>
           </w:pPr>
-          <w:hyperlink w:anchor="_Toc175770815" w:history="1">
+          <w:hyperlink w:anchor="_Toc176291493" w:history="1">
             <w:r>
               <w:rPr>
                 <w:rStyle w:val="a9"/>
@@ -2864,7 +2868,7 @@
                 <w:webHidden/>
                 <w:sz w:val="28"/>
               </w:rPr>
-              <w:instrText xml:space="preserve"> PAGEREF _Toc175770815 \h </w:instrText>
+              <w:instrText xml:space="preserve"> PAGEREF _Toc176291493 \h </w:instrText>
             </w:r>
             <w:r>
               <w:rPr>
@@ -2887,7 +2891,7 @@
                 <w:webHidden/>
                 <w:sz w:val="28"/>
               </w:rPr>
-              <w:t>16</w:t>
+              <w:t>15</w:t>
             </w:r>
             <w:r>
               <w:rPr>
@@ -2934,7 +2938,7 @@
           <w:sz w:val="28"/>
         </w:rPr>
       </w:pPr>
-      <w:bookmarkStart w:id="1" w:name="_Toc175770796"/>
+      <w:bookmarkStart w:id="3" w:name="_Toc176291474"/>
       <w:r>
         <w:rPr>
           <w:rFonts w:ascii="Times New Roman" w:hAnsi="Times New Roman" w:cs="Times New Roman"/>
@@ -2945,7 +2949,7 @@
         <w:lastRenderedPageBreak/>
         <w:t>ОПРЕДЕЛЕНИЯ</w:t>
       </w:r>
-      <w:bookmarkEnd w:id="1"/>
+      <w:bookmarkEnd w:id="3"/>
     </w:p>
     <w:p>
       <w:pPr>
@@ -3378,16 +3382,8 @@
         <w:rPr>
           <w:sz w:val="28"/>
         </w:rPr>
-        <w:t xml:space="preserve"> это операционная система, которая работает на основе принципов и архитектуры </w:t>
-      </w:r>
-      <w:proofErr w:type="spellStart"/>
-      <w:r>
-        <w:rPr>
-          <w:sz w:val="28"/>
-        </w:rPr>
-        <w:t>Unix</w:t>
-      </w:r>
-      <w:proofErr w:type="spellEnd"/>
+        <w:t xml:space="preserve"> это операционная система, которая работает на основе принципов и архитектуры Unix</w:t>
+      </w:r>
       <w:r>
         <w:rPr>
           <w:sz w:val="28"/>
@@ -3422,7 +3418,7 @@
           <w:sz w:val="28"/>
         </w:rPr>
       </w:pPr>
-      <w:bookmarkStart w:id="2" w:name="_Toc175770797"/>
+      <w:bookmarkStart w:id="4" w:name="_Toc176291475"/>
       <w:r>
         <w:rPr>
           <w:rFonts w:ascii="Times New Roman" w:hAnsi="Times New Roman" w:cs="Times New Roman"/>
@@ -3433,7 +3429,7 @@
         <w:lastRenderedPageBreak/>
         <w:t>ВВЕДЕНИЕ</w:t>
       </w:r>
-      <w:bookmarkEnd w:id="2"/>
+      <w:bookmarkEnd w:id="4"/>
     </w:p>
     <w:p>
       <w:pPr>
@@ -4246,7 +4242,7 @@
           <w:sz w:val="28"/>
         </w:rPr>
       </w:pPr>
-      <w:bookmarkStart w:id="3" w:name="_Toc175770798"/>
+      <w:bookmarkStart w:id="5" w:name="_Toc176291476"/>
       <w:r>
         <w:rPr>
           <w:rFonts w:ascii="Times New Roman" w:hAnsi="Times New Roman" w:cs="Times New Roman"/>
@@ -4257,7 +4253,7 @@
         <w:lastRenderedPageBreak/>
         <w:t>ДНЕВНИК ПРОХОЖДЕНИЯ ПРАКТИКИ</w:t>
       </w:r>
-      <w:bookmarkEnd w:id="3"/>
+      <w:bookmarkEnd w:id="5"/>
     </w:p>
     <w:p>
       <w:pPr>
@@ -4271,7 +4267,7 @@
           <w:szCs w:val="28"/>
         </w:rPr>
       </w:pPr>
-      <w:bookmarkStart w:id="4" w:name="_Toc175770799"/>
+      <w:bookmarkStart w:id="6" w:name="_Toc176291477"/>
       <w:r>
         <w:rPr>
           <w:rFonts w:ascii="Times New Roman" w:hAnsi="Times New Roman" w:cs="Times New Roman"/>
@@ -4281,7 +4277,7 @@
         </w:rPr>
         <w:t>Календарные сроки практики</w:t>
       </w:r>
-      <w:bookmarkEnd w:id="4"/>
+      <w:bookmarkEnd w:id="6"/>
     </w:p>
     <w:p>
       <w:pPr>
@@ -4442,8 +4438,6 @@
         </w:rPr>
         <w:t>г.</w:t>
       </w:r>
-      <w:bookmarkStart w:id="5" w:name="_GoBack"/>
-      <w:bookmarkEnd w:id="5"/>
     </w:p>
     <w:p>
       <w:pPr>
@@ -4457,7 +4451,7 @@
           <w:szCs w:val="28"/>
         </w:rPr>
       </w:pPr>
-      <w:bookmarkStart w:id="6" w:name="_Toc175770800"/>
+      <w:bookmarkStart w:id="7" w:name="_Toc176291478"/>
       <w:r>
         <w:rPr>
           <w:rFonts w:ascii="Times New Roman" w:hAnsi="Times New Roman"/>
@@ -4467,7 +4461,7 @@
         </w:rPr>
         <w:t>Руководитель практики от МГТУ им. Н.Э. Баумана</w:t>
       </w:r>
-      <w:bookmarkEnd w:id="6"/>
+      <w:bookmarkEnd w:id="7"/>
     </w:p>
     <w:p>
       <w:pPr>
@@ -4517,7 +4511,7 @@
           <w:szCs w:val="28"/>
         </w:rPr>
       </w:pPr>
-      <w:bookmarkStart w:id="7" w:name="_Toc175770801"/>
+      <w:bookmarkStart w:id="8" w:name="_Toc176291479"/>
       <w:r>
         <w:rPr>
           <w:rFonts w:ascii="Times New Roman" w:hAnsi="Times New Roman"/>
@@ -4527,7 +4521,7 @@
         </w:rPr>
         <w:t>Руководитель практики от кафедры</w:t>
       </w:r>
-      <w:bookmarkEnd w:id="7"/>
+      <w:bookmarkEnd w:id="8"/>
     </w:p>
     <w:p>
       <w:pPr>
@@ -4590,7 +4584,7 @@
           <w:szCs w:val="28"/>
         </w:rPr>
       </w:pPr>
-      <w:bookmarkStart w:id="8" w:name="_Toc175770802"/>
+      <w:bookmarkStart w:id="9" w:name="_Toc176291480"/>
       <w:r>
         <w:rPr>
           <w:rFonts w:ascii="Times New Roman" w:hAnsi="Times New Roman"/>
@@ -4600,7 +4594,7 @@
         </w:rPr>
         <w:t>Руководитель практики от организации</w:t>
       </w:r>
-      <w:bookmarkEnd w:id="8"/>
+      <w:bookmarkEnd w:id="9"/>
     </w:p>
     <w:p>
       <w:pPr>
@@ -5150,7 +5144,7 @@
           <w:szCs w:val="28"/>
         </w:rPr>
       </w:pPr>
-      <w:bookmarkStart w:id="9" w:name="_Toc175770803"/>
+      <w:bookmarkStart w:id="10" w:name="_Toc176291481"/>
       <w:r>
         <w:rPr>
           <w:rFonts w:ascii="Times New Roman" w:hAnsi="Times New Roman" w:cs="Times New Roman"/>
@@ -5160,7 +5154,7 @@
         </w:rPr>
         <w:t>Дневник практики</w:t>
       </w:r>
-      <w:bookmarkEnd w:id="9"/>
+      <w:bookmarkEnd w:id="10"/>
     </w:p>
     <w:p/>
     <w:p>
@@ -5174,7 +5168,7 @@
           <w:szCs w:val="28"/>
         </w:rPr>
       </w:pPr>
-      <w:bookmarkStart w:id="10" w:name="_Toc175770804"/>
+      <w:bookmarkStart w:id="11" w:name="_Toc176291482"/>
       <w:r>
         <w:rPr>
           <w:rFonts w:ascii="Times New Roman" w:hAnsi="Times New Roman"/>
@@ -5185,7 +5179,7 @@
         <w:lastRenderedPageBreak/>
         <w:t>Краткое заключение руководителя практики от принимающей организации</w:t>
       </w:r>
-      <w:bookmarkEnd w:id="10"/>
+      <w:bookmarkEnd w:id="11"/>
     </w:p>
     <w:p>
       <w:pPr>
@@ -5499,7 +5493,7 @@
           <w:szCs w:val="28"/>
         </w:rPr>
       </w:pPr>
-      <w:bookmarkStart w:id="11" w:name="_Toc175770805"/>
+      <w:bookmarkStart w:id="12" w:name="_Toc176291483"/>
       <w:r>
         <w:rPr>
           <w:rFonts w:ascii="Times New Roman" w:hAnsi="Times New Roman"/>
@@ -5509,7 +5503,7 @@
         </w:rPr>
         <w:t>Краткое заключение руководителя от МГТУ им. Н.Э. Баумана</w:t>
       </w:r>
-      <w:bookmarkEnd w:id="11"/>
+      <w:bookmarkEnd w:id="12"/>
     </w:p>
     <w:p>
       <w:pPr>
@@ -5693,7 +5687,7 @@
           <w:sz w:val="28"/>
         </w:rPr>
       </w:pPr>
-      <w:bookmarkStart w:id="12" w:name="_Toc175770806"/>
+      <w:bookmarkStart w:id="13" w:name="_Toc176291484"/>
       <w:r>
         <w:rPr>
           <w:rFonts w:ascii="Times New Roman" w:hAnsi="Times New Roman" w:cs="Times New Roman"/>
@@ -5713,7 +5707,7 @@
         </w:rPr>
         <w:t>АРАКТЕРИСТИКА ПРЕДПРИЯТИЯ</w:t>
       </w:r>
-      <w:bookmarkEnd w:id="12"/>
+      <w:bookmarkEnd w:id="13"/>
     </w:p>
     <w:p>
       <w:pPr>
@@ -5728,21 +5722,7 @@
         <w:rPr>
           <w:sz w:val="28"/>
         </w:rPr>
-        <w:t>ООО «</w:t>
-      </w:r>
-      <w:proofErr w:type="spellStart"/>
-      <w:r>
-        <w:rPr>
-          <w:sz w:val="28"/>
-        </w:rPr>
-        <w:t>Рубитех</w:t>
-      </w:r>
-      <w:proofErr w:type="spellEnd"/>
-      <w:r>
-        <w:rPr>
-          <w:sz w:val="28"/>
-        </w:rPr>
-        <w:t>»</w:t>
+        <w:t>ООО «Рубитех»</w:t>
       </w:r>
       <w:r>
         <w:rPr>
@@ -5986,7 +5966,7 @@
           <w:szCs w:val="28"/>
         </w:rPr>
       </w:pPr>
-      <w:bookmarkStart w:id="13" w:name="_Toc175770807"/>
+      <w:bookmarkStart w:id="14" w:name="_Toc176291485"/>
       <w:r>
         <w:rPr>
           <w:rFonts w:ascii="Times New Roman" w:hAnsi="Times New Roman" w:cs="Times New Roman"/>
@@ -6006,7 +5986,7 @@
         </w:rPr>
         <w:t>АРАКТЕРИСТИКА ПРЕДМЕТНОЙ ОБЛАСТИ</w:t>
       </w:r>
-      <w:bookmarkEnd w:id="13"/>
+      <w:bookmarkEnd w:id="14"/>
     </w:p>
     <w:p>
       <w:pPr>
@@ -6088,21 +6068,7 @@
         <w:rPr>
           <w:sz w:val="28"/>
         </w:rPr>
-        <w:t xml:space="preserve">стойчивого кластера </w:t>
-      </w:r>
-      <w:proofErr w:type="spellStart"/>
-      <w:r>
-        <w:rPr>
-          <w:sz w:val="28"/>
-        </w:rPr>
-        <w:t>PostgreSQL</w:t>
-      </w:r>
-      <w:proofErr w:type="spellEnd"/>
-      <w:r>
-        <w:rPr>
-          <w:sz w:val="28"/>
-        </w:rPr>
-        <w:t>:</w:t>
+        <w:t>стойчивого кластера PostgreSQL:</w:t>
       </w:r>
     </w:p>
     <w:p>
@@ -6240,21 +6206,7 @@
         <w:rPr>
           <w:sz w:val="28"/>
         </w:rPr>
-        <w:t xml:space="preserve">стойчивого кластера </w:t>
-      </w:r>
-      <w:proofErr w:type="spellStart"/>
-      <w:r>
-        <w:rPr>
-          <w:sz w:val="28"/>
-        </w:rPr>
-        <w:t>PostgreSQL</w:t>
-      </w:r>
-      <w:proofErr w:type="spellEnd"/>
-      <w:r>
-        <w:rPr>
-          <w:sz w:val="28"/>
-        </w:rPr>
-        <w:t>:</w:t>
+        <w:t>стойчивого кластера PostgreSQL:</w:t>
       </w:r>
     </w:p>
     <w:p>
@@ -6447,62 +6399,12 @@
           <w:sz w:val="28"/>
         </w:rPr>
       </w:pPr>
-      <w:proofErr w:type="spellStart"/>
       <w:r>
         <w:rPr>
           <w:sz w:val="28"/>
         </w:rPr>
         <w:lastRenderedPageBreak/>
-        <w:t>Red</w:t>
-      </w:r>
-      <w:proofErr w:type="spellEnd"/>
-      <w:r>
-        <w:rPr>
-          <w:sz w:val="28"/>
-        </w:rPr>
-        <w:t xml:space="preserve"> </w:t>
-      </w:r>
-      <w:proofErr w:type="spellStart"/>
-      <w:r>
-        <w:rPr>
-          <w:sz w:val="28"/>
-        </w:rPr>
-        <w:t>Hat</w:t>
-      </w:r>
-      <w:proofErr w:type="spellEnd"/>
-      <w:r>
-        <w:rPr>
-          <w:sz w:val="28"/>
-        </w:rPr>
-        <w:t xml:space="preserve"> </w:t>
-      </w:r>
-      <w:proofErr w:type="spellStart"/>
-      <w:r>
-        <w:rPr>
-          <w:sz w:val="28"/>
-        </w:rPr>
-        <w:t>Enterprise</w:t>
-      </w:r>
-      <w:proofErr w:type="spellEnd"/>
-      <w:r>
-        <w:rPr>
-          <w:sz w:val="28"/>
-        </w:rPr>
-        <w:t xml:space="preserve"> </w:t>
-      </w:r>
-      <w:proofErr w:type="spellStart"/>
-      <w:r>
-        <w:rPr>
-          <w:sz w:val="28"/>
-        </w:rPr>
-        <w:t>Linux</w:t>
-      </w:r>
-      <w:proofErr w:type="spellEnd"/>
-      <w:r>
-        <w:rPr>
-          <w:sz w:val="28"/>
-        </w:rPr>
-        <w:t xml:space="preserve"> является стабильной и надежной </w:t>
+        <w:t xml:space="preserve">Red Hat Enterprise Linux является стабильной и надежной </w:t>
       </w:r>
       <w:r>
         <w:rPr>
@@ -6539,21 +6441,7 @@
         <w:rPr>
           <w:sz w:val="28"/>
         </w:rPr>
-        <w:t xml:space="preserve">оустойчивых кластеров </w:t>
-      </w:r>
-      <w:proofErr w:type="spellStart"/>
-      <w:r>
-        <w:rPr>
-          <w:sz w:val="28"/>
-        </w:rPr>
-        <w:t>PostgreSQL</w:t>
-      </w:r>
-      <w:proofErr w:type="spellEnd"/>
-      <w:r>
-        <w:rPr>
-          <w:sz w:val="28"/>
-        </w:rPr>
-        <w:t>, так как о</w:t>
+        <w:t>оустойчивых кластеров PostgreSQL, так как о</w:t>
       </w:r>
       <w:r>
         <w:rPr>
@@ -6596,7 +6484,7 @@
           <w:sz w:val="28"/>
         </w:rPr>
       </w:pPr>
-      <w:bookmarkStart w:id="14" w:name="_Toc175770808"/>
+      <w:bookmarkStart w:id="15" w:name="_Toc176291486"/>
       <w:r>
         <w:rPr>
           <w:rFonts w:ascii="Times New Roman" w:hAnsi="Times New Roman" w:cs="Times New Roman"/>
@@ -6607,7 +6495,7 @@
         <w:lastRenderedPageBreak/>
         <w:t>ХОД РАБОТЫ</w:t>
       </w:r>
-      <w:bookmarkEnd w:id="14"/>
+      <w:bookmarkEnd w:id="15"/>
     </w:p>
     <w:p>
       <w:pPr>
@@ -6772,7 +6660,7 @@
           <w:szCs w:val="28"/>
         </w:rPr>
       </w:pPr>
-      <w:bookmarkStart w:id="15" w:name="_Toc175770809"/>
+      <w:bookmarkStart w:id="16" w:name="_Toc176291487"/>
       <w:r>
         <w:rPr>
           <w:rFonts w:ascii="Times New Roman" w:hAnsi="Times New Roman" w:cs="Times New Roman"/>
@@ -6809,7 +6697,7 @@
         </w:rPr>
         <w:t>технологический стек</w:t>
       </w:r>
-      <w:bookmarkEnd w:id="15"/>
+      <w:bookmarkEnd w:id="16"/>
     </w:p>
     <w:p>
       <w:pPr>
@@ -6939,7 +6827,6 @@
           <w:sz w:val="28"/>
         </w:rPr>
       </w:pPr>
-      <w:proofErr w:type="spellStart"/>
       <w:r>
         <w:rPr>
           <w:sz w:val="28"/>
@@ -6947,7 +6834,6 @@
         </w:rPr>
         <w:t>Corosync</w:t>
       </w:r>
-      <w:proofErr w:type="spellEnd"/>
       <w:r>
         <w:rPr>
           <w:sz w:val="28"/>
@@ -7036,7 +6922,7 @@
           <w:szCs w:val="28"/>
         </w:rPr>
       </w:pPr>
-      <w:bookmarkStart w:id="16" w:name="_Toc175770810"/>
+      <w:bookmarkStart w:id="17" w:name="_Toc176291488"/>
       <w:r>
         <w:rPr>
           <w:rFonts w:ascii="Times New Roman" w:hAnsi="Times New Roman" w:cs="Times New Roman"/>
@@ -7073,7 +6959,7 @@
         </w:rPr>
         <w:t>операционной системы</w:t>
       </w:r>
-      <w:bookmarkEnd w:id="16"/>
+      <w:bookmarkEnd w:id="17"/>
     </w:p>
     <w:p>
       <w:pPr>
@@ -7201,7 +7087,7 @@
           <w:lang w:eastAsia="ru-RU"/>
         </w:rPr>
         <w:drawing>
-          <wp:inline distT="0" distB="0" distL="0" distR="0" wp14:anchorId="051CDCF3" wp14:editId="72601A6A">
+          <wp:inline distT="0" distB="0" distL="0" distR="0" wp14:anchorId="71CFBD3A" wp14:editId="499B4452">
             <wp:extent cx="6120130" cy="3209925"/>
             <wp:effectExtent l="0" t="0" r="0" b="9525"/>
             <wp:docPr id="2" name="Рисунок 2"/>
@@ -7267,7 +7153,7 @@
         </w:rPr>
         <w:lastRenderedPageBreak/>
         <w:drawing>
-          <wp:inline distT="0" distB="0" distL="0" distR="0" wp14:anchorId="7915159B" wp14:editId="0A8FE0F8">
+          <wp:inline distT="0" distB="0" distL="0" distR="0" wp14:anchorId="6498C724" wp14:editId="541CA99C">
             <wp:extent cx="6120130" cy="3190875"/>
             <wp:effectExtent l="0" t="0" r="0" b="9525"/>
             <wp:docPr id="3" name="Рисунок 3"/>
@@ -7311,7 +7197,6 @@
         </w:rPr>
         <w:t xml:space="preserve">Рисунок 2 – Установленные </w:t>
       </w:r>
-      <w:proofErr w:type="spellStart"/>
       <w:r>
         <w:rPr>
           <w:sz w:val="28"/>
@@ -7319,7 +7204,6 @@
         </w:rPr>
         <w:t>Corosync</w:t>
       </w:r>
-      <w:proofErr w:type="spellEnd"/>
       <w:r>
         <w:rPr>
           <w:sz w:val="28"/>
@@ -7355,7 +7239,7 @@
           <w:szCs w:val="28"/>
         </w:rPr>
       </w:pPr>
-      <w:bookmarkStart w:id="17" w:name="_Toc175770811"/>
+      <w:bookmarkStart w:id="18" w:name="_Toc176291489"/>
       <w:r>
         <w:rPr>
           <w:rFonts w:ascii="Times New Roman" w:hAnsi="Times New Roman" w:cs="Times New Roman"/>
@@ -7392,7 +7276,7 @@
         </w:rPr>
         <w:t>Развертывание серверов</w:t>
       </w:r>
-      <w:bookmarkEnd w:id="17"/>
+      <w:bookmarkEnd w:id="18"/>
     </w:p>
     <w:p>
       <w:pPr>
@@ -7415,71 +7299,7 @@
           <w:sz w:val="28"/>
           <w:szCs w:val="28"/>
         </w:rPr>
-        <w:t xml:space="preserve">Все серверы были развернуты на виртуальных машинах с установленной операционной системой </w:t>
-      </w:r>
-      <w:proofErr w:type="spellStart"/>
-      <w:r>
-        <w:rPr>
-          <w:sz w:val="28"/>
-          <w:szCs w:val="28"/>
-        </w:rPr>
-        <w:t>Red</w:t>
-      </w:r>
-      <w:proofErr w:type="spellEnd"/>
-      <w:r>
-        <w:rPr>
-          <w:sz w:val="28"/>
-          <w:szCs w:val="28"/>
-        </w:rPr>
-        <w:t xml:space="preserve"> </w:t>
-      </w:r>
-      <w:proofErr w:type="spellStart"/>
-      <w:r>
-        <w:rPr>
-          <w:sz w:val="28"/>
-          <w:szCs w:val="28"/>
-        </w:rPr>
-        <w:t>Hat</w:t>
-      </w:r>
-      <w:proofErr w:type="spellEnd"/>
-      <w:r>
-        <w:rPr>
-          <w:sz w:val="28"/>
-          <w:szCs w:val="28"/>
-        </w:rPr>
-        <w:t xml:space="preserve"> </w:t>
-      </w:r>
-      <w:proofErr w:type="spellStart"/>
-      <w:r>
-        <w:rPr>
-          <w:sz w:val="28"/>
-          <w:szCs w:val="28"/>
-        </w:rPr>
-        <w:t>Enterprise</w:t>
-      </w:r>
-      <w:proofErr w:type="spellEnd"/>
-      <w:r>
-        <w:rPr>
-          <w:sz w:val="28"/>
-          <w:szCs w:val="28"/>
-        </w:rPr>
-        <w:t xml:space="preserve"> </w:t>
-      </w:r>
-      <w:proofErr w:type="spellStart"/>
-      <w:r>
-        <w:rPr>
-          <w:sz w:val="28"/>
-          <w:szCs w:val="28"/>
-        </w:rPr>
-        <w:t>Linux</w:t>
-      </w:r>
-      <w:proofErr w:type="spellEnd"/>
-      <w:r>
-        <w:rPr>
-          <w:sz w:val="28"/>
-          <w:szCs w:val="28"/>
-        </w:rPr>
-        <w:t xml:space="preserve"> и необходимым технологическим стеком. На главном сервере была </w:t>
+        <w:t xml:space="preserve">Все серверы были развернуты на виртуальных машинах с установленной операционной системой Red Hat Enterprise Linux и необходимым технологическим стеком. На главном сервере была </w:t>
       </w:r>
       <w:r>
         <w:rPr>
@@ -7536,7 +7356,7 @@
           <w:szCs w:val="28"/>
         </w:rPr>
       </w:pPr>
-      <w:bookmarkStart w:id="18" w:name="_Toc175770812"/>
+      <w:bookmarkStart w:id="19" w:name="_Toc176291490"/>
       <w:r>
         <w:rPr>
           <w:rFonts w:ascii="Times New Roman" w:hAnsi="Times New Roman" w:cs="Times New Roman"/>
@@ -7573,7 +7393,7 @@
         </w:rPr>
         <w:t>Объединение серверов в кластер</w:t>
       </w:r>
-      <w:bookmarkEnd w:id="18"/>
+      <w:bookmarkEnd w:id="19"/>
     </w:p>
     <w:p>
       <w:pPr>
@@ -7652,7 +7472,6 @@
         </w:rPr>
         <w:t xml:space="preserve">адресов серверов в конфигурационных файлах системы и связки </w:t>
       </w:r>
-      <w:proofErr w:type="spellStart"/>
       <w:r>
         <w:rPr>
           <w:sz w:val="28"/>
@@ -7660,7 +7479,6 @@
         </w:rPr>
         <w:t>Corosync</w:t>
       </w:r>
-      <w:proofErr w:type="spellEnd"/>
       <w:r>
         <w:rPr>
           <w:sz w:val="28"/>
@@ -7707,67 +7525,183 @@
       </w:pPr>
       <w:r>
         <w:rPr>
-          <w:noProof/>
-          <w:sz w:val="28"/>
-          <w:lang w:eastAsia="ru-RU"/>
-        </w:rPr>
-        <w:drawing>
-          <wp:inline distT="0" distB="0" distL="0" distR="0" wp14:anchorId="234EFA7A" wp14:editId="2A9B4AB9">
-            <wp:extent cx="6120130" cy="854075"/>
-            <wp:effectExtent l="0" t="0" r="0" b="3175"/>
-            <wp:docPr id="6" name="Рисунок 6"/>
-            <wp:cNvGraphicFramePr>
-              <a:graphicFrameLocks xmlns:a="http://schemas.openxmlformats.org/drawingml/2006/main" noChangeAspect="1"/>
-            </wp:cNvGraphicFramePr>
-            <a:graphic xmlns:a="http://schemas.openxmlformats.org/drawingml/2006/main">
-              <a:graphicData uri="http://schemas.openxmlformats.org/drawingml/2006/picture">
-                <pic:pic xmlns:pic="http://schemas.openxmlformats.org/drawingml/2006/picture">
-                  <pic:nvPicPr>
-                    <pic:cNvPr id="1" name=""/>
-                    <pic:cNvPicPr/>
-                  </pic:nvPicPr>
-                  <pic:blipFill>
-                    <a:blip r:embed="rId11"/>
-                    <a:stretch>
-                      <a:fillRect/>
-                    </a:stretch>
-                  </pic:blipFill>
-                  <pic:spPr>
-                    <a:xfrm>
-                      <a:off x="0" y="0"/>
-                      <a:ext cx="6120130" cy="854075"/>
-                    </a:xfrm>
-                    <a:prstGeom prst="rect">
-                      <a:avLst/>
-                    </a:prstGeom>
-                  </pic:spPr>
-                </pic:pic>
-              </a:graphicData>
-            </a:graphic>
-          </wp:inline>
-        </w:drawing>
-      </w:r>
-    </w:p>
-    <w:p>
-      <w:pPr>
-        <w:spacing w:line="360" w:lineRule="auto"/>
-        <w:jc w:val="center"/>
-        <w:rPr>
-          <w:sz w:val="28"/>
-        </w:rPr>
-      </w:pPr>
-      <w:r>
-        <w:rPr>
-          <w:sz w:val="28"/>
-        </w:rPr>
-        <w:t>Рисунок 3 – С</w:t>
-      </w:r>
-      <w:r>
-        <w:rPr>
-          <w:sz w:val="28"/>
-        </w:rPr>
-        <w:t>одержимое конфигурационного файла системы</w:t>
-      </w:r>
+          <w:sz w:val="28"/>
+        </w:rPr>
+        <w:t>Листинг 1 – Содержимое конфигурационного файла системы</w:t>
+      </w:r>
+    </w:p>
+    <w:p>
+      <w:pPr>
+        <w:pStyle w:val="HTML"/>
+        <w:shd w:val="clear" w:color="auto" w:fill="F1EFEE"/>
+        <w:rPr>
+          <w:rFonts w:ascii="Consolas" w:hAnsi="Consolas"/>
+          <w:color w:val="000000" w:themeColor="text1"/>
+          <w:sz w:val="22"/>
+          <w:lang w:val="en-GB"/>
+        </w:rPr>
+      </w:pPr>
+      <w:r>
+        <w:rPr>
+          <w:rFonts w:ascii="Consolas" w:hAnsi="Consolas"/>
+          <w:color w:val="000000" w:themeColor="text1"/>
+          <w:sz w:val="22"/>
+          <w:lang w:val="en-US"/>
+        </w:rPr>
+        <w:t>[misha@</w:t>
+      </w:r>
+      <w:r>
+        <w:rPr>
+          <w:rFonts w:ascii="Consolas" w:hAnsi="Consolas"/>
+          <w:color w:val="000000" w:themeColor="text1"/>
+          <w:sz w:val="22"/>
+          <w:lang w:val="en-GB"/>
+        </w:rPr>
+        <w:t xml:space="preserve">localhost </w:t>
+      </w:r>
+      <w:r>
+        <w:rPr>
+          <w:rFonts w:ascii="Consolas" w:hAnsi="Consolas"/>
+          <w:color w:val="000000" w:themeColor="text1"/>
+          <w:sz w:val="22"/>
+          <w:lang w:val="en-US"/>
+        </w:rPr>
+        <w:t>~]</w:t>
+      </w:r>
+      <w:r>
+        <w:rPr>
+          <w:rFonts w:ascii="Consolas" w:hAnsi="Consolas"/>
+          <w:color w:val="000000" w:themeColor="text1"/>
+          <w:sz w:val="22"/>
+          <w:lang w:val="en-GB"/>
+        </w:rPr>
+        <w:t>$ sudo cat /etc/hosts</w:t>
+      </w:r>
+    </w:p>
+    <w:p>
+      <w:pPr>
+        <w:pStyle w:val="HTML"/>
+        <w:shd w:val="clear" w:color="auto" w:fill="F1EFEE"/>
+        <w:rPr>
+          <w:rFonts w:ascii="Consolas" w:hAnsi="Consolas"/>
+          <w:color w:val="000000" w:themeColor="text1"/>
+          <w:sz w:val="22"/>
+          <w:lang w:val="en-US"/>
+        </w:rPr>
+      </w:pPr>
+      <w:r>
+        <w:rPr>
+          <w:rFonts w:ascii="Consolas" w:hAnsi="Consolas"/>
+          <w:color w:val="000000" w:themeColor="text1"/>
+          <w:sz w:val="22"/>
+          <w:lang w:val="en-US"/>
+        </w:rPr>
+        <w:t xml:space="preserve">127.0.0.1    </w:t>
+      </w:r>
+      <w:r>
+        <w:rPr>
+          <w:rFonts w:ascii="Consolas" w:hAnsi="Consolas"/>
+          <w:color w:val="000000" w:themeColor="text1"/>
+          <w:sz w:val="22"/>
+          <w:lang w:val="en-US"/>
+        </w:rPr>
+        <w:t>localhost localhost.localdomain localhost4 localhost4.localdomain4</w:t>
+      </w:r>
+    </w:p>
+    <w:p>
+      <w:pPr>
+        <w:pStyle w:val="HTML"/>
+        <w:shd w:val="clear" w:color="auto" w:fill="F1EFEE"/>
+        <w:rPr>
+          <w:rFonts w:ascii="Consolas" w:hAnsi="Consolas"/>
+          <w:color w:val="000000" w:themeColor="text1"/>
+          <w:sz w:val="22"/>
+          <w:lang w:val="en-US"/>
+        </w:rPr>
+      </w:pPr>
+      <w:r>
+        <w:rPr>
+          <w:rFonts w:ascii="Consolas" w:hAnsi="Consolas"/>
+          <w:color w:val="000000" w:themeColor="text1"/>
+          <w:sz w:val="22"/>
+          <w:lang w:val="en-US"/>
+        </w:rPr>
+        <w:t xml:space="preserve">::1          </w:t>
+      </w:r>
+      <w:r>
+        <w:rPr>
+          <w:rFonts w:ascii="Consolas" w:hAnsi="Consolas"/>
+          <w:color w:val="000000" w:themeColor="text1"/>
+          <w:sz w:val="22"/>
+          <w:lang w:val="en-US"/>
+        </w:rPr>
+        <w:t>localhost localhost.localdomain localhost6 localhost4.localdomain6</w:t>
+      </w:r>
+    </w:p>
+    <w:p>
+      <w:pPr>
+        <w:pStyle w:val="HTML"/>
+        <w:shd w:val="clear" w:color="auto" w:fill="F1EFEE"/>
+        <w:rPr>
+          <w:rFonts w:ascii="Consolas" w:hAnsi="Consolas"/>
+          <w:color w:val="000000" w:themeColor="text1"/>
+          <w:sz w:val="22"/>
+        </w:rPr>
+      </w:pPr>
+      <w:r>
+        <w:rPr>
+          <w:rFonts w:ascii="Consolas" w:hAnsi="Consolas"/>
+          <w:color w:val="000000" w:themeColor="text1"/>
+          <w:sz w:val="22"/>
+        </w:rPr>
+        <w:t>192.168.56.101        node1</w:t>
+      </w:r>
+    </w:p>
+    <w:p>
+      <w:pPr>
+        <w:pStyle w:val="HTML"/>
+        <w:shd w:val="clear" w:color="auto" w:fill="F1EFEE"/>
+        <w:rPr>
+          <w:rFonts w:ascii="Consolas" w:hAnsi="Consolas"/>
+          <w:color w:val="000000" w:themeColor="text1"/>
+          <w:sz w:val="22"/>
+        </w:rPr>
+      </w:pPr>
+      <w:r>
+        <w:rPr>
+          <w:rFonts w:ascii="Consolas" w:hAnsi="Consolas"/>
+          <w:color w:val="000000" w:themeColor="text1"/>
+          <w:sz w:val="22"/>
+        </w:rPr>
+        <w:t>192.168.56.102        node2</w:t>
+      </w:r>
+    </w:p>
+    <w:p>
+      <w:pPr>
+        <w:pStyle w:val="HTML"/>
+        <w:shd w:val="clear" w:color="auto" w:fill="F1EFEE"/>
+        <w:rPr>
+          <w:rFonts w:ascii="Consolas" w:hAnsi="Consolas"/>
+          <w:color w:val="000000" w:themeColor="text1"/>
+          <w:sz w:val="22"/>
+        </w:rPr>
+      </w:pPr>
+      <w:r>
+        <w:rPr>
+          <w:rFonts w:ascii="Consolas" w:hAnsi="Consolas"/>
+          <w:color w:val="000000" w:themeColor="text1"/>
+          <w:sz w:val="22"/>
+        </w:rPr>
+        <w:t>192.168.56.103        node3</w:t>
+      </w:r>
+    </w:p>
+    <w:p>
+      <w:pPr>
+        <w:spacing w:line="360" w:lineRule="auto"/>
+        <w:rPr>
+          <w:sz w:val="28"/>
+        </w:rPr>
+      </w:pPr>
     </w:p>
     <w:p>
       <w:pPr>
@@ -7777,161 +7711,908 @@
           <w:sz w:val="28"/>
         </w:rPr>
       </w:pPr>
-    </w:p>
-    <w:p>
-      <w:pPr>
-        <w:spacing w:line="360" w:lineRule="auto"/>
-        <w:jc w:val="center"/>
-        <w:rPr>
-          <w:sz w:val="28"/>
-        </w:rPr>
-      </w:pPr>
-      <w:r>
-        <w:rPr>
-          <w:noProof/>
-          <w:sz w:val="28"/>
-          <w:lang w:eastAsia="ru-RU"/>
+      <w:r>
+        <w:rPr>
+          <w:sz w:val="28"/>
         </w:rPr>
         <w:lastRenderedPageBreak/>
-        <w:drawing>
-          <wp:inline distT="0" distB="0" distL="0" distR="0" wp14:anchorId="0F187E65" wp14:editId="7952A4FD">
-            <wp:extent cx="6120130" cy="1298575"/>
-            <wp:effectExtent l="0" t="0" r="0" b="0"/>
-            <wp:docPr id="4" name="Рисунок 4"/>
-            <wp:cNvGraphicFramePr>
-              <a:graphicFrameLocks xmlns:a="http://schemas.openxmlformats.org/drawingml/2006/main" noChangeAspect="1"/>
-            </wp:cNvGraphicFramePr>
-            <a:graphic xmlns:a="http://schemas.openxmlformats.org/drawingml/2006/main">
-              <a:graphicData uri="http://schemas.openxmlformats.org/drawingml/2006/picture">
-                <pic:pic xmlns:pic="http://schemas.openxmlformats.org/drawingml/2006/picture">
-                  <pic:nvPicPr>
-                    <pic:cNvPr id="1" name=""/>
-                    <pic:cNvPicPr/>
-                  </pic:nvPicPr>
-                  <pic:blipFill>
-                    <a:blip r:embed="rId12"/>
-                    <a:stretch>
-                      <a:fillRect/>
-                    </a:stretch>
-                  </pic:blipFill>
-                  <pic:spPr>
-                    <a:xfrm>
-                      <a:off x="0" y="0"/>
-                      <a:ext cx="6120130" cy="1298575"/>
-                    </a:xfrm>
-                    <a:prstGeom prst="rect">
-                      <a:avLst/>
-                    </a:prstGeom>
-                  </pic:spPr>
-                </pic:pic>
-              </a:graphicData>
-            </a:graphic>
-          </wp:inline>
-        </w:drawing>
-      </w:r>
-      <w:r>
-        <w:rPr>
-          <w:sz w:val="28"/>
-        </w:rPr>
-        <w:br/>
-      </w:r>
-      <w:r>
-        <w:rPr>
-          <w:sz w:val="28"/>
-        </w:rPr>
-        <w:t>Рисунок 4</w:t>
-      </w:r>
-      <w:r>
-        <w:rPr>
-          <w:sz w:val="28"/>
-        </w:rPr>
-        <w:t xml:space="preserve"> – Авторизация серверов в кластере</w:t>
-      </w:r>
-    </w:p>
-    <w:p>
-      <w:pPr>
-        <w:spacing w:line="360" w:lineRule="auto"/>
-        <w:rPr>
-          <w:sz w:val="28"/>
-        </w:rPr>
-      </w:pPr>
-    </w:p>
-    <w:p>
-      <w:pPr>
-        <w:spacing w:line="360" w:lineRule="auto"/>
-        <w:jc w:val="center"/>
-        <w:rPr>
-          <w:sz w:val="28"/>
-        </w:rPr>
-      </w:pPr>
-      <w:r>
-        <w:rPr>
-          <w:noProof/>
-          <w:sz w:val="28"/>
-          <w:lang w:eastAsia="ru-RU"/>
-        </w:rPr>
-        <w:drawing>
-          <wp:inline distT="0" distB="0" distL="0" distR="0" wp14:anchorId="248C233C" wp14:editId="6A001DA1">
-            <wp:extent cx="6120130" cy="1516380"/>
-            <wp:effectExtent l="0" t="0" r="0" b="7620"/>
-            <wp:docPr id="5" name="Рисунок 5"/>
-            <wp:cNvGraphicFramePr>
-              <a:graphicFrameLocks xmlns:a="http://schemas.openxmlformats.org/drawingml/2006/main" noChangeAspect="1"/>
-            </wp:cNvGraphicFramePr>
-            <a:graphic xmlns:a="http://schemas.openxmlformats.org/drawingml/2006/main">
-              <a:graphicData uri="http://schemas.openxmlformats.org/drawingml/2006/picture">
-                <pic:pic xmlns:pic="http://schemas.openxmlformats.org/drawingml/2006/picture">
-                  <pic:nvPicPr>
-                    <pic:cNvPr id="1" name=""/>
-                    <pic:cNvPicPr/>
-                  </pic:nvPicPr>
-                  <pic:blipFill>
-                    <a:blip r:embed="rId13"/>
-                    <a:stretch>
-                      <a:fillRect/>
-                    </a:stretch>
-                  </pic:blipFill>
-                  <pic:spPr>
-                    <a:xfrm>
-                      <a:off x="0" y="0"/>
-                      <a:ext cx="6120130" cy="1516380"/>
-                    </a:xfrm>
-                    <a:prstGeom prst="rect">
-                      <a:avLst/>
-                    </a:prstGeom>
-                  </pic:spPr>
-                </pic:pic>
-              </a:graphicData>
-            </a:graphic>
-          </wp:inline>
-        </w:drawing>
-      </w:r>
-      <w:r>
-        <w:rPr>
-          <w:sz w:val="28"/>
-        </w:rPr>
-        <w:br/>
-      </w:r>
-      <w:r>
-        <w:rPr>
-          <w:sz w:val="28"/>
-        </w:rPr>
-        <w:t>Рисунок 5</w:t>
-      </w:r>
-      <w:r>
-        <w:rPr>
-          <w:sz w:val="28"/>
-        </w:rPr>
-        <w:t xml:space="preserve"> – Запуск кластера</w:t>
-      </w:r>
-    </w:p>
-    <w:p>
-      <w:pPr>
-        <w:spacing w:line="360" w:lineRule="auto"/>
-        <w:rPr>
-          <w:sz w:val="28"/>
-        </w:rPr>
-      </w:pPr>
+        <w:t>Листинг 2 – Авторизация серверов в кластере</w:t>
+      </w:r>
+    </w:p>
+    <w:p>
+      <w:pPr>
+        <w:pStyle w:val="HTML"/>
+        <w:shd w:val="clear" w:color="auto" w:fill="F1EFEE"/>
+        <w:rPr>
+          <w:rFonts w:ascii="Consolas" w:hAnsi="Consolas"/>
+          <w:color w:val="000000" w:themeColor="text1"/>
+          <w:sz w:val="22"/>
+          <w:lang w:val="en-US"/>
+        </w:rPr>
+      </w:pPr>
+      <w:r>
+        <w:rPr>
+          <w:rFonts w:ascii="Consolas" w:hAnsi="Consolas"/>
+          <w:color w:val="000000" w:themeColor="text1"/>
+          <w:sz w:val="22"/>
+          <w:lang w:val="en-US"/>
+        </w:rPr>
+        <w:t>[</w:t>
+      </w:r>
+      <w:r>
+        <w:rPr>
+          <w:rFonts w:ascii="Consolas" w:hAnsi="Consolas"/>
+          <w:color w:val="000000" w:themeColor="text1"/>
+          <w:sz w:val="22"/>
+          <w:lang w:val="en-US"/>
+        </w:rPr>
+        <w:t>user</w:t>
+      </w:r>
+      <w:r>
+        <w:rPr>
+          <w:rFonts w:ascii="Consolas" w:hAnsi="Consolas"/>
+          <w:color w:val="000000" w:themeColor="text1"/>
+          <w:sz w:val="22"/>
+          <w:lang w:val="en-US"/>
+        </w:rPr>
+        <w:t>@</w:t>
+      </w:r>
+      <w:r>
+        <w:rPr>
+          <w:rFonts w:ascii="Consolas" w:hAnsi="Consolas"/>
+          <w:color w:val="000000" w:themeColor="text1"/>
+          <w:sz w:val="22"/>
+          <w:lang w:val="en-US"/>
+        </w:rPr>
+        <w:t>node</w:t>
+      </w:r>
+      <w:r>
+        <w:rPr>
+          <w:rFonts w:ascii="Consolas" w:hAnsi="Consolas"/>
+          <w:color w:val="000000" w:themeColor="text1"/>
+          <w:sz w:val="22"/>
+          <w:lang w:val="en-US"/>
+        </w:rPr>
+        <w:t xml:space="preserve">1 ~]$ </w:t>
+      </w:r>
+      <w:r>
+        <w:rPr>
+          <w:rFonts w:ascii="Consolas" w:hAnsi="Consolas"/>
+          <w:color w:val="000000" w:themeColor="text1"/>
+          <w:sz w:val="22"/>
+          <w:lang w:val="en-GB"/>
+        </w:rPr>
+        <w:t>sudo</w:t>
+      </w:r>
+      <w:r>
+        <w:rPr>
+          <w:rFonts w:ascii="Consolas" w:hAnsi="Consolas"/>
+          <w:color w:val="000000" w:themeColor="text1"/>
+          <w:sz w:val="22"/>
+          <w:lang w:val="en-US"/>
+        </w:rPr>
+        <w:t xml:space="preserve"> </w:t>
+      </w:r>
+      <w:r>
+        <w:rPr>
+          <w:rFonts w:ascii="Consolas" w:hAnsi="Consolas"/>
+          <w:color w:val="000000" w:themeColor="text1"/>
+          <w:sz w:val="22"/>
+          <w:lang w:val="en-GB"/>
+        </w:rPr>
+        <w:t>pcs</w:t>
+      </w:r>
+      <w:r>
+        <w:rPr>
+          <w:rFonts w:ascii="Consolas" w:hAnsi="Consolas"/>
+          <w:color w:val="000000" w:themeColor="text1"/>
+          <w:sz w:val="22"/>
+          <w:lang w:val="en-US"/>
+        </w:rPr>
+        <w:t xml:space="preserve"> </w:t>
+      </w:r>
+      <w:r>
+        <w:rPr>
+          <w:rFonts w:ascii="Consolas" w:hAnsi="Consolas"/>
+          <w:color w:val="000000" w:themeColor="text1"/>
+          <w:sz w:val="22"/>
+          <w:lang w:val="en-GB"/>
+        </w:rPr>
+        <w:t>cluster</w:t>
+      </w:r>
+      <w:r>
+        <w:rPr>
+          <w:rFonts w:ascii="Consolas" w:hAnsi="Consolas"/>
+          <w:color w:val="000000" w:themeColor="text1"/>
+          <w:sz w:val="22"/>
+          <w:lang w:val="en-US"/>
+        </w:rPr>
+        <w:t xml:space="preserve"> </w:t>
+      </w:r>
+      <w:r>
+        <w:rPr>
+          <w:rFonts w:ascii="Consolas" w:hAnsi="Consolas"/>
+          <w:color w:val="000000" w:themeColor="text1"/>
+          <w:sz w:val="22"/>
+          <w:lang w:val="en-GB"/>
+        </w:rPr>
+        <w:t>auth</w:t>
+      </w:r>
+      <w:r>
+        <w:rPr>
+          <w:rFonts w:ascii="Consolas" w:hAnsi="Consolas"/>
+          <w:color w:val="000000" w:themeColor="text1"/>
+          <w:sz w:val="22"/>
+          <w:lang w:val="en-US"/>
+        </w:rPr>
+        <w:t xml:space="preserve"> </w:t>
+      </w:r>
+      <w:r>
+        <w:rPr>
+          <w:rFonts w:ascii="Consolas" w:hAnsi="Consolas"/>
+          <w:color w:val="000000" w:themeColor="text1"/>
+          <w:sz w:val="22"/>
+          <w:lang w:val="en-GB"/>
+        </w:rPr>
+        <w:t>node</w:t>
+      </w:r>
+      <w:r>
+        <w:rPr>
+          <w:rFonts w:ascii="Consolas" w:hAnsi="Consolas"/>
+          <w:color w:val="000000" w:themeColor="text1"/>
+          <w:sz w:val="22"/>
+          <w:lang w:val="en-US"/>
+        </w:rPr>
+        <w:t xml:space="preserve">1 </w:t>
+      </w:r>
+      <w:r>
+        <w:rPr>
+          <w:rFonts w:ascii="Consolas" w:hAnsi="Consolas"/>
+          <w:color w:val="000000" w:themeColor="text1"/>
+          <w:sz w:val="22"/>
+          <w:lang w:val="en-GB"/>
+        </w:rPr>
+        <w:t>node</w:t>
+      </w:r>
+      <w:r>
+        <w:rPr>
+          <w:rFonts w:ascii="Consolas" w:hAnsi="Consolas"/>
+          <w:color w:val="000000" w:themeColor="text1"/>
+          <w:sz w:val="22"/>
+          <w:lang w:val="en-US"/>
+        </w:rPr>
+        <w:t xml:space="preserve">2 </w:t>
+      </w:r>
+      <w:r>
+        <w:rPr>
+          <w:rFonts w:ascii="Consolas" w:hAnsi="Consolas"/>
+          <w:color w:val="000000" w:themeColor="text1"/>
+          <w:sz w:val="22"/>
+          <w:lang w:val="en-GB"/>
+        </w:rPr>
+        <w:t>node</w:t>
+      </w:r>
+      <w:r>
+        <w:rPr>
+          <w:rFonts w:ascii="Consolas" w:hAnsi="Consolas"/>
+          <w:color w:val="000000" w:themeColor="text1"/>
+          <w:sz w:val="22"/>
+          <w:lang w:val="en-US"/>
+        </w:rPr>
+        <w:t>3 –</w:t>
+      </w:r>
+      <w:r>
+        <w:rPr>
+          <w:rFonts w:ascii="Consolas" w:hAnsi="Consolas"/>
+          <w:color w:val="000000" w:themeColor="text1"/>
+          <w:sz w:val="22"/>
+          <w:lang w:val="en-GB"/>
+        </w:rPr>
+        <w:t>u</w:t>
+      </w:r>
+      <w:r>
+        <w:rPr>
+          <w:rFonts w:ascii="Consolas" w:hAnsi="Consolas"/>
+          <w:color w:val="000000" w:themeColor="text1"/>
+          <w:sz w:val="22"/>
+          <w:lang w:val="en-US"/>
+        </w:rPr>
+        <w:t xml:space="preserve"> </w:t>
+      </w:r>
+      <w:r>
+        <w:rPr>
+          <w:rFonts w:ascii="Consolas" w:hAnsi="Consolas"/>
+          <w:color w:val="000000" w:themeColor="text1"/>
+          <w:sz w:val="22"/>
+          <w:lang w:val="en-GB"/>
+        </w:rPr>
+        <w:t>hacluster</w:t>
+      </w:r>
+    </w:p>
+    <w:p>
+      <w:pPr>
+        <w:pStyle w:val="HTML"/>
+        <w:shd w:val="clear" w:color="auto" w:fill="F1EFEE"/>
+        <w:rPr>
+          <w:rFonts w:ascii="Consolas" w:hAnsi="Consolas"/>
+          <w:color w:val="000000" w:themeColor="text1"/>
+          <w:sz w:val="22"/>
+          <w:lang w:val="en-GB"/>
+        </w:rPr>
+      </w:pPr>
+      <w:r>
+        <w:rPr>
+          <w:rFonts w:ascii="Consolas" w:hAnsi="Consolas"/>
+          <w:color w:val="000000" w:themeColor="text1"/>
+          <w:sz w:val="22"/>
+          <w:lang w:val="en-GB"/>
+        </w:rPr>
+        <w:t>Password:</w:t>
+      </w:r>
+    </w:p>
+    <w:p>
+      <w:pPr>
+        <w:pStyle w:val="HTML"/>
+        <w:shd w:val="clear" w:color="auto" w:fill="F1EFEE"/>
+        <w:rPr>
+          <w:rFonts w:ascii="Consolas" w:hAnsi="Consolas"/>
+          <w:color w:val="000000" w:themeColor="text1"/>
+          <w:sz w:val="22"/>
+          <w:lang w:val="en-GB"/>
+        </w:rPr>
+      </w:pPr>
+      <w:r>
+        <w:rPr>
+          <w:rFonts w:ascii="Consolas" w:hAnsi="Consolas"/>
+          <w:color w:val="000000" w:themeColor="text1"/>
+          <w:sz w:val="22"/>
+          <w:lang w:val="en-GB"/>
+        </w:rPr>
+        <w:t>node1: Authorized</w:t>
+      </w:r>
+    </w:p>
+    <w:p>
+      <w:pPr>
+        <w:pStyle w:val="HTML"/>
+        <w:shd w:val="clear" w:color="auto" w:fill="F1EFEE"/>
+        <w:rPr>
+          <w:rFonts w:ascii="Consolas" w:hAnsi="Consolas"/>
+          <w:color w:val="000000" w:themeColor="text1"/>
+          <w:sz w:val="22"/>
+          <w:lang w:val="en-GB"/>
+        </w:rPr>
+      </w:pPr>
+      <w:r>
+        <w:rPr>
+          <w:rFonts w:ascii="Consolas" w:hAnsi="Consolas"/>
+          <w:color w:val="000000" w:themeColor="text1"/>
+          <w:sz w:val="22"/>
+          <w:lang w:val="en-GB"/>
+        </w:rPr>
+        <w:t>node2: Authorized</w:t>
+      </w:r>
+    </w:p>
+    <w:p>
+      <w:pPr>
+        <w:pStyle w:val="HTML"/>
+        <w:shd w:val="clear" w:color="auto" w:fill="F1EFEE"/>
+        <w:rPr>
+          <w:rFonts w:ascii="Consolas" w:hAnsi="Consolas"/>
+          <w:color w:val="000000" w:themeColor="text1"/>
+          <w:sz w:val="22"/>
+          <w:lang w:val="en-GB"/>
+        </w:rPr>
+      </w:pPr>
+      <w:r>
+        <w:rPr>
+          <w:rFonts w:ascii="Consolas" w:hAnsi="Consolas"/>
+          <w:color w:val="000000" w:themeColor="text1"/>
+          <w:sz w:val="22"/>
+          <w:lang w:val="en-GB"/>
+        </w:rPr>
+        <w:t>node3: Authorized</w:t>
+      </w:r>
+    </w:p>
+    <w:p>
+      <w:pPr>
+        <w:spacing w:line="360" w:lineRule="auto"/>
+        <w:rPr>
+          <w:sz w:val="28"/>
+        </w:rPr>
+      </w:pPr>
+    </w:p>
+    <w:p>
+      <w:pPr>
+        <w:spacing w:line="360" w:lineRule="auto"/>
+        <w:rPr>
+          <w:sz w:val="28"/>
+        </w:rPr>
+      </w:pPr>
+      <w:r>
+        <w:rPr>
+          <w:sz w:val="28"/>
+        </w:rPr>
+        <w:t>Листинг 3 – Запуск кластера</w:t>
+      </w:r>
+    </w:p>
+    <w:p>
+      <w:pPr>
+        <w:pStyle w:val="HTML"/>
+        <w:shd w:val="clear" w:color="auto" w:fill="F1EFEE"/>
+        <w:rPr>
+          <w:rFonts w:ascii="Consolas" w:hAnsi="Consolas"/>
+          <w:color w:val="000000" w:themeColor="text1"/>
+          <w:sz w:val="22"/>
+          <w:lang w:val="en-GB"/>
+        </w:rPr>
+      </w:pPr>
+      <w:r>
+        <w:rPr>
+          <w:rFonts w:ascii="Consolas" w:hAnsi="Consolas"/>
+          <w:color w:val="000000" w:themeColor="text1"/>
+          <w:sz w:val="22"/>
+          <w:lang w:val="en-US"/>
+        </w:rPr>
+        <w:t>[user@node1</w:t>
+      </w:r>
+      <w:r>
+        <w:rPr>
+          <w:rFonts w:ascii="Consolas" w:hAnsi="Consolas"/>
+          <w:color w:val="000000" w:themeColor="text1"/>
+          <w:sz w:val="22"/>
+          <w:lang w:val="en-GB"/>
+        </w:rPr>
+        <w:t xml:space="preserve"> </w:t>
+      </w:r>
+      <w:r>
+        <w:rPr>
+          <w:rFonts w:ascii="Consolas" w:hAnsi="Consolas"/>
+          <w:color w:val="000000" w:themeColor="text1"/>
+          <w:sz w:val="22"/>
+          <w:lang w:val="en-US"/>
+        </w:rPr>
+        <w:t>~]</w:t>
+      </w:r>
+      <w:r>
+        <w:rPr>
+          <w:rFonts w:ascii="Consolas" w:hAnsi="Consolas"/>
+          <w:color w:val="000000" w:themeColor="text1"/>
+          <w:sz w:val="22"/>
+          <w:lang w:val="en-GB"/>
+        </w:rPr>
+        <w:t>$ sudo pcs cluster start --all</w:t>
+      </w:r>
+    </w:p>
+    <w:p>
+      <w:pPr>
+        <w:pStyle w:val="HTML"/>
+        <w:shd w:val="clear" w:color="auto" w:fill="F1EFEE"/>
+        <w:rPr>
+          <w:rFonts w:ascii="Consolas" w:hAnsi="Consolas"/>
+          <w:color w:val="000000" w:themeColor="text1"/>
+          <w:sz w:val="22"/>
+          <w:lang w:val="en-GB"/>
+        </w:rPr>
+      </w:pPr>
+      <w:r>
+        <w:rPr>
+          <w:rFonts w:ascii="Consolas" w:hAnsi="Consolas"/>
+          <w:color w:val="000000" w:themeColor="text1"/>
+          <w:sz w:val="22"/>
+          <w:lang w:val="en-GB"/>
+        </w:rPr>
+        <w:t>node1: Starting Cluster (corosync)...</w:t>
+      </w:r>
+    </w:p>
+    <w:p>
+      <w:pPr>
+        <w:pStyle w:val="HTML"/>
+        <w:shd w:val="clear" w:color="auto" w:fill="F1EFEE"/>
+        <w:rPr>
+          <w:rFonts w:ascii="Consolas" w:hAnsi="Consolas"/>
+          <w:color w:val="000000" w:themeColor="text1"/>
+          <w:sz w:val="22"/>
+          <w:lang w:val="en-GB"/>
+        </w:rPr>
+      </w:pPr>
+      <w:r>
+        <w:rPr>
+          <w:rFonts w:ascii="Consolas" w:hAnsi="Consolas"/>
+          <w:color w:val="000000" w:themeColor="text1"/>
+          <w:sz w:val="22"/>
+          <w:lang w:val="en-GB"/>
+        </w:rPr>
+        <w:t>node2: Starting Cluster (corosync)...</w:t>
+      </w:r>
+    </w:p>
+    <w:p>
+      <w:pPr>
+        <w:pStyle w:val="HTML"/>
+        <w:shd w:val="clear" w:color="auto" w:fill="F1EFEE"/>
+        <w:rPr>
+          <w:rFonts w:ascii="Consolas" w:hAnsi="Consolas"/>
+          <w:color w:val="000000" w:themeColor="text1"/>
+          <w:sz w:val="22"/>
+          <w:lang w:val="en-GB"/>
+        </w:rPr>
+      </w:pPr>
+      <w:r>
+        <w:rPr>
+          <w:rFonts w:ascii="Consolas" w:hAnsi="Consolas"/>
+          <w:color w:val="000000" w:themeColor="text1"/>
+          <w:sz w:val="22"/>
+          <w:lang w:val="en-GB"/>
+        </w:rPr>
+        <w:t>node3: Starting Cluster (corosync)...</w:t>
+      </w:r>
+    </w:p>
+    <w:p>
+      <w:pPr>
+        <w:pStyle w:val="HTML"/>
+        <w:shd w:val="clear" w:color="auto" w:fill="F1EFEE"/>
+        <w:rPr>
+          <w:rFonts w:ascii="Consolas" w:hAnsi="Consolas"/>
+          <w:color w:val="000000" w:themeColor="text1"/>
+          <w:sz w:val="22"/>
+          <w:lang w:val="en-GB"/>
+        </w:rPr>
+      </w:pPr>
+      <w:r>
+        <w:rPr>
+          <w:rFonts w:ascii="Consolas" w:hAnsi="Consolas"/>
+          <w:color w:val="000000" w:themeColor="text1"/>
+          <w:sz w:val="22"/>
+          <w:lang w:val="en-GB"/>
+        </w:rPr>
+        <w:t>node1: Starting Cluster (pacemaker)...</w:t>
+      </w:r>
+    </w:p>
+    <w:p>
+      <w:pPr>
+        <w:pStyle w:val="HTML"/>
+        <w:shd w:val="clear" w:color="auto" w:fill="F1EFEE"/>
+        <w:rPr>
+          <w:rFonts w:ascii="Consolas" w:hAnsi="Consolas"/>
+          <w:color w:val="000000" w:themeColor="text1"/>
+          <w:sz w:val="22"/>
+          <w:lang w:val="en-GB"/>
+        </w:rPr>
+      </w:pPr>
+      <w:r>
+        <w:rPr>
+          <w:rFonts w:ascii="Consolas" w:hAnsi="Consolas"/>
+          <w:color w:val="000000" w:themeColor="text1"/>
+          <w:sz w:val="22"/>
+          <w:lang w:val="en-GB"/>
+        </w:rPr>
+        <w:t>node2: Starting Cluster (pacemaker)...</w:t>
+      </w:r>
+    </w:p>
+    <w:p>
+      <w:pPr>
+        <w:pStyle w:val="HTML"/>
+        <w:shd w:val="clear" w:color="auto" w:fill="F1EFEE"/>
+        <w:rPr>
+          <w:rFonts w:ascii="Consolas" w:hAnsi="Consolas"/>
+          <w:color w:val="000000" w:themeColor="text1"/>
+          <w:sz w:val="22"/>
+        </w:rPr>
+      </w:pPr>
+      <w:r>
+        <w:rPr>
+          <w:rFonts w:ascii="Consolas" w:hAnsi="Consolas"/>
+          <w:color w:val="000000" w:themeColor="text1"/>
+          <w:sz w:val="22"/>
+          <w:lang w:val="en-GB"/>
+        </w:rPr>
+        <w:t>node3: Starting Cluster (pacemaker)...</w:t>
+      </w:r>
+    </w:p>
+    <w:p>
+      <w:pPr>
+        <w:spacing w:line="360" w:lineRule="auto"/>
+        <w:rPr>
+          <w:sz w:val="28"/>
+        </w:rPr>
+      </w:pPr>
+    </w:p>
+    <w:p>
+      <w:pPr>
+        <w:spacing w:line="360" w:lineRule="auto"/>
+        <w:jc w:val="both"/>
+        <w:rPr>
+          <w:sz w:val="28"/>
+        </w:rPr>
+      </w:pPr>
+      <w:r>
+        <w:rPr>
+          <w:sz w:val="28"/>
+        </w:rPr>
+        <w:t>Листинг 4 – Кластер запущен</w:t>
+      </w:r>
+    </w:p>
+    <w:p>
+      <w:pPr>
+        <w:pStyle w:val="HTML"/>
+        <w:shd w:val="clear" w:color="auto" w:fill="F1EFEE"/>
+        <w:rPr>
+          <w:rFonts w:ascii="Consolas" w:hAnsi="Consolas"/>
+          <w:color w:val="000000" w:themeColor="text1"/>
+          <w:sz w:val="22"/>
+        </w:rPr>
+      </w:pPr>
+      <w:r>
+        <w:rPr>
+          <w:rFonts w:ascii="Consolas" w:hAnsi="Consolas"/>
+          <w:color w:val="000000" w:themeColor="text1"/>
+          <w:sz w:val="22"/>
+        </w:rPr>
+        <w:t>[</w:t>
+      </w:r>
+      <w:r>
+        <w:rPr>
+          <w:rFonts w:ascii="Consolas" w:hAnsi="Consolas"/>
+          <w:color w:val="000000" w:themeColor="text1"/>
+          <w:sz w:val="22"/>
+          <w:lang w:val="en-US"/>
+        </w:rPr>
+        <w:t>user</w:t>
+      </w:r>
+      <w:r>
+        <w:rPr>
+          <w:rFonts w:ascii="Consolas" w:hAnsi="Consolas"/>
+          <w:color w:val="000000" w:themeColor="text1"/>
+          <w:sz w:val="22"/>
+        </w:rPr>
+        <w:t>@</w:t>
+      </w:r>
+      <w:r>
+        <w:rPr>
+          <w:rFonts w:ascii="Consolas" w:hAnsi="Consolas"/>
+          <w:color w:val="000000" w:themeColor="text1"/>
+          <w:sz w:val="22"/>
+          <w:lang w:val="en-US"/>
+        </w:rPr>
+        <w:t>node</w:t>
+      </w:r>
+      <w:r>
+        <w:rPr>
+          <w:rFonts w:ascii="Consolas" w:hAnsi="Consolas"/>
+          <w:color w:val="000000" w:themeColor="text1"/>
+          <w:sz w:val="22"/>
+        </w:rPr>
+        <w:t xml:space="preserve">2 ~]$ </w:t>
+      </w:r>
+      <w:r>
+        <w:rPr>
+          <w:rFonts w:ascii="Consolas" w:hAnsi="Consolas"/>
+          <w:color w:val="000000" w:themeColor="text1"/>
+          <w:sz w:val="22"/>
+          <w:lang w:val="en-GB"/>
+        </w:rPr>
+        <w:t>sudo</w:t>
+      </w:r>
+      <w:r>
+        <w:rPr>
+          <w:rFonts w:ascii="Consolas" w:hAnsi="Consolas"/>
+          <w:color w:val="000000" w:themeColor="text1"/>
+          <w:sz w:val="22"/>
+        </w:rPr>
+        <w:t xml:space="preserve"> </w:t>
+      </w:r>
+      <w:r>
+        <w:rPr>
+          <w:rFonts w:ascii="Consolas" w:hAnsi="Consolas"/>
+          <w:color w:val="000000" w:themeColor="text1"/>
+          <w:sz w:val="22"/>
+          <w:lang w:val="en-GB"/>
+        </w:rPr>
+        <w:t>pcs</w:t>
+      </w:r>
+      <w:r>
+        <w:rPr>
+          <w:rFonts w:ascii="Consolas" w:hAnsi="Consolas"/>
+          <w:color w:val="000000" w:themeColor="text1"/>
+          <w:sz w:val="22"/>
+        </w:rPr>
+        <w:t xml:space="preserve"> </w:t>
+      </w:r>
+      <w:r>
+        <w:rPr>
+          <w:rFonts w:ascii="Consolas" w:hAnsi="Consolas"/>
+          <w:color w:val="000000" w:themeColor="text1"/>
+          <w:sz w:val="22"/>
+          <w:lang w:val="en-GB"/>
+        </w:rPr>
+        <w:t>cluster</w:t>
+      </w:r>
+      <w:r>
+        <w:rPr>
+          <w:rFonts w:ascii="Consolas" w:hAnsi="Consolas"/>
+          <w:color w:val="000000" w:themeColor="text1"/>
+          <w:sz w:val="22"/>
+        </w:rPr>
+        <w:t xml:space="preserve"> </w:t>
+      </w:r>
+      <w:r>
+        <w:rPr>
+          <w:rFonts w:ascii="Consolas" w:hAnsi="Consolas"/>
+          <w:color w:val="000000" w:themeColor="text1"/>
+          <w:sz w:val="22"/>
+          <w:lang w:val="en-GB"/>
+        </w:rPr>
+        <w:t>status</w:t>
+      </w:r>
+    </w:p>
+    <w:p>
+      <w:pPr>
+        <w:pStyle w:val="HTML"/>
+        <w:shd w:val="clear" w:color="auto" w:fill="F1EFEE"/>
+        <w:rPr>
+          <w:rFonts w:ascii="Consolas" w:hAnsi="Consolas"/>
+          <w:color w:val="000000" w:themeColor="text1"/>
+          <w:sz w:val="22"/>
+          <w:lang w:val="en-GB"/>
+        </w:rPr>
+      </w:pPr>
+      <w:r>
+        <w:rPr>
+          <w:rFonts w:ascii="Consolas" w:hAnsi="Consolas"/>
+          <w:color w:val="000000" w:themeColor="text1"/>
+          <w:sz w:val="22"/>
+          <w:lang w:val="en-GB"/>
+        </w:rPr>
+        <w:t>Cluster Status:</w:t>
+      </w:r>
+    </w:p>
+    <w:p>
+      <w:pPr>
+        <w:pStyle w:val="HTML"/>
+        <w:shd w:val="clear" w:color="auto" w:fill="F1EFEE"/>
+        <w:rPr>
+          <w:rFonts w:ascii="Consolas" w:hAnsi="Consolas"/>
+          <w:color w:val="000000" w:themeColor="text1"/>
+          <w:sz w:val="22"/>
+          <w:lang w:val="en-GB"/>
+        </w:rPr>
+      </w:pPr>
+      <w:r>
+        <w:rPr>
+          <w:rFonts w:ascii="Consolas" w:hAnsi="Consolas"/>
+          <w:color w:val="000000" w:themeColor="text1"/>
+          <w:sz w:val="22"/>
+          <w:lang w:val="en-GB"/>
+        </w:rPr>
+        <w:t xml:space="preserve"> Stack: corosync</w:t>
+      </w:r>
+    </w:p>
+    <w:p>
+      <w:pPr>
+        <w:pStyle w:val="HTML"/>
+        <w:shd w:val="clear" w:color="auto" w:fill="F1EFEE"/>
+        <w:rPr>
+          <w:rFonts w:ascii="Consolas" w:hAnsi="Consolas"/>
+          <w:color w:val="000000" w:themeColor="text1"/>
+          <w:sz w:val="22"/>
+          <w:lang w:val="en-GB"/>
+        </w:rPr>
+      </w:pPr>
+      <w:r>
+        <w:rPr>
+          <w:rFonts w:ascii="Consolas" w:hAnsi="Consolas"/>
+          <w:color w:val="000000" w:themeColor="text1"/>
+          <w:sz w:val="22"/>
+          <w:lang w:val="en-GB"/>
+        </w:rPr>
+        <w:t xml:space="preserve"> Current DC: node3 (version 1.1.20-5.</w:t>
+      </w:r>
+      <w:r>
+        <w:rPr>
+          <w:rFonts w:ascii="Consolas" w:hAnsi="Consolas"/>
+          <w:color w:val="000000" w:themeColor="text1"/>
+          <w:sz w:val="22"/>
+          <w:lang w:val="en-GB"/>
+        </w:rPr>
+        <w:t>el7_7.2-3c4c782f70</w:t>
+      </w:r>
+      <w:r>
+        <w:rPr>
+          <w:rFonts w:ascii="Consolas" w:hAnsi="Consolas"/>
+          <w:color w:val="000000" w:themeColor="text1"/>
+          <w:sz w:val="22"/>
+          <w:lang w:val="en-GB"/>
+        </w:rPr>
+        <w:t>)</w:t>
+      </w:r>
+      <w:r>
+        <w:rPr>
+          <w:rFonts w:ascii="Consolas" w:hAnsi="Consolas"/>
+          <w:color w:val="000000" w:themeColor="text1"/>
+          <w:sz w:val="22"/>
+          <w:lang w:val="en-GB"/>
+        </w:rPr>
+        <w:t xml:space="preserve"> partition with quorum</w:t>
+      </w:r>
+    </w:p>
+    <w:p>
+      <w:pPr>
+        <w:pStyle w:val="HTML"/>
+        <w:shd w:val="clear" w:color="auto" w:fill="F1EFEE"/>
+        <w:rPr>
+          <w:rFonts w:ascii="Consolas" w:hAnsi="Consolas"/>
+          <w:color w:val="000000" w:themeColor="text1"/>
+          <w:sz w:val="22"/>
+          <w:lang w:val="en-GB"/>
+        </w:rPr>
+      </w:pPr>
+      <w:r>
+        <w:rPr>
+          <w:rFonts w:ascii="Consolas" w:hAnsi="Consolas"/>
+          <w:color w:val="000000" w:themeColor="text1"/>
+          <w:sz w:val="22"/>
+          <w:lang w:val="en-GB"/>
+        </w:rPr>
+        <w:t xml:space="preserve"> Last updated: 17-07 17:00:38 2024</w:t>
+      </w:r>
+    </w:p>
+    <w:p>
+      <w:pPr>
+        <w:pStyle w:val="HTML"/>
+        <w:shd w:val="clear" w:color="auto" w:fill="F1EFEE"/>
+        <w:rPr>
+          <w:rFonts w:ascii="Consolas" w:hAnsi="Consolas"/>
+          <w:color w:val="000000" w:themeColor="text1"/>
+          <w:sz w:val="22"/>
+          <w:lang w:val="en-GB"/>
+        </w:rPr>
+      </w:pPr>
+      <w:r>
+        <w:rPr>
+          <w:rFonts w:ascii="Consolas" w:hAnsi="Consolas"/>
+          <w:color w:val="000000" w:themeColor="text1"/>
+          <w:sz w:val="22"/>
+          <w:lang w:val="en-GB"/>
+        </w:rPr>
+        <w:t xml:space="preserve"> Last change: 17-07 17:00:24 2024 by hacluster via crmd on node3</w:t>
+      </w:r>
+    </w:p>
+    <w:p>
+      <w:pPr>
+        <w:pStyle w:val="HTML"/>
+        <w:shd w:val="clear" w:color="auto" w:fill="F1EFEE"/>
+        <w:rPr>
+          <w:rFonts w:ascii="Consolas" w:hAnsi="Consolas"/>
+          <w:color w:val="000000" w:themeColor="text1"/>
+          <w:sz w:val="22"/>
+          <w:lang w:val="en-GB"/>
+        </w:rPr>
+      </w:pPr>
+      <w:r>
+        <w:rPr>
+          <w:rFonts w:ascii="Consolas" w:hAnsi="Consolas"/>
+          <w:color w:val="000000" w:themeColor="text1"/>
+          <w:sz w:val="22"/>
+          <w:lang w:val="en-GB"/>
+        </w:rPr>
+        <w:t xml:space="preserve"> 3 nodes configured</w:t>
+      </w:r>
+    </w:p>
+    <w:p>
+      <w:pPr>
+        <w:pStyle w:val="HTML"/>
+        <w:shd w:val="clear" w:color="auto" w:fill="F1EFEE"/>
+        <w:rPr>
+          <w:rFonts w:ascii="Consolas" w:hAnsi="Consolas"/>
+          <w:color w:val="000000" w:themeColor="text1"/>
+          <w:sz w:val="22"/>
+          <w:lang w:val="en-GB"/>
+        </w:rPr>
+      </w:pPr>
+      <w:r>
+        <w:rPr>
+          <w:rFonts w:ascii="Consolas" w:hAnsi="Consolas"/>
+          <w:color w:val="000000" w:themeColor="text1"/>
+          <w:sz w:val="22"/>
+          <w:lang w:val="en-GB"/>
+        </w:rPr>
+        <w:t xml:space="preserve"> 0 resources configured</w:t>
+      </w:r>
+    </w:p>
+    <w:p>
+      <w:pPr>
+        <w:pStyle w:val="HTML"/>
+        <w:shd w:val="clear" w:color="auto" w:fill="F1EFEE"/>
+        <w:rPr>
+          <w:rFonts w:ascii="Consolas" w:hAnsi="Consolas"/>
+          <w:color w:val="000000" w:themeColor="text1"/>
+          <w:sz w:val="22"/>
+          <w:lang w:val="en-GB"/>
+        </w:rPr>
+      </w:pPr>
+    </w:p>
+    <w:p>
+      <w:pPr>
+        <w:pStyle w:val="HTML"/>
+        <w:shd w:val="clear" w:color="auto" w:fill="F1EFEE"/>
+        <w:rPr>
+          <w:rFonts w:ascii="Consolas" w:hAnsi="Consolas"/>
+          <w:color w:val="000000" w:themeColor="text1"/>
+          <w:sz w:val="22"/>
+          <w:lang w:val="en-GB"/>
+        </w:rPr>
+      </w:pPr>
+      <w:r>
+        <w:rPr>
+          <w:rFonts w:ascii="Consolas" w:hAnsi="Consolas"/>
+          <w:color w:val="000000" w:themeColor="text1"/>
+          <w:sz w:val="22"/>
+          <w:lang w:val="en-GB"/>
+        </w:rPr>
+        <w:t>PCSD Status:</w:t>
+      </w:r>
+    </w:p>
+    <w:p>
+      <w:pPr>
+        <w:pStyle w:val="HTML"/>
+        <w:shd w:val="clear" w:color="auto" w:fill="F1EFEE"/>
+        <w:rPr>
+          <w:rFonts w:ascii="Consolas" w:hAnsi="Consolas"/>
+          <w:color w:val="000000" w:themeColor="text1"/>
+          <w:sz w:val="22"/>
+          <w:lang w:val="en-GB"/>
+        </w:rPr>
+      </w:pPr>
+      <w:r>
+        <w:rPr>
+          <w:rFonts w:ascii="Consolas" w:hAnsi="Consolas"/>
+          <w:color w:val="000000" w:themeColor="text1"/>
+          <w:sz w:val="22"/>
+          <w:lang w:val="en-GB"/>
+        </w:rPr>
+        <w:t xml:space="preserve">  node3: Online</w:t>
+      </w:r>
+    </w:p>
+    <w:p>
+      <w:pPr>
+        <w:pStyle w:val="HTML"/>
+        <w:shd w:val="clear" w:color="auto" w:fill="F1EFEE"/>
+        <w:rPr>
+          <w:rFonts w:ascii="Consolas" w:hAnsi="Consolas"/>
+          <w:color w:val="000000" w:themeColor="text1"/>
+          <w:sz w:val="22"/>
+          <w:lang w:val="en-GB"/>
+        </w:rPr>
+      </w:pPr>
+      <w:r>
+        <w:rPr>
+          <w:rFonts w:ascii="Consolas" w:hAnsi="Consolas"/>
+          <w:color w:val="000000" w:themeColor="text1"/>
+          <w:sz w:val="22"/>
+          <w:lang w:val="en-GB"/>
+        </w:rPr>
+        <w:t xml:space="preserve">  node2: Online</w:t>
+      </w:r>
+    </w:p>
+    <w:p>
+      <w:pPr>
+        <w:pStyle w:val="HTML"/>
+        <w:shd w:val="clear" w:color="auto" w:fill="F1EFEE"/>
+        <w:rPr>
+          <w:rFonts w:ascii="Consolas" w:hAnsi="Consolas"/>
+          <w:color w:val="000000" w:themeColor="text1"/>
+          <w:sz w:val="22"/>
+          <w:lang w:val="en-GB"/>
+        </w:rPr>
+      </w:pPr>
+      <w:r>
+        <w:rPr>
+          <w:rFonts w:ascii="Consolas" w:hAnsi="Consolas"/>
+          <w:color w:val="000000" w:themeColor="text1"/>
+          <w:sz w:val="22"/>
+          <w:lang w:val="en-GB"/>
+        </w:rPr>
+        <w:t xml:space="preserve">  node1: Online</w:t>
+      </w:r>
     </w:p>
     <w:p>
       <w:pPr>
@@ -7939,85 +8620,10 @@
           <w:tab w:val="left" w:pos="3612"/>
         </w:tabs>
         <w:spacing w:line="360" w:lineRule="auto"/>
-        <w:jc w:val="center"/>
-        <w:rPr>
-          <w:sz w:val="28"/>
-        </w:rPr>
-      </w:pPr>
-      <w:r>
-        <w:rPr>
-          <w:noProof/>
-          <w:sz w:val="28"/>
-          <w:lang w:eastAsia="ru-RU"/>
-        </w:rPr>
-        <w:drawing>
-          <wp:inline distT="0" distB="0" distL="0" distR="0" wp14:anchorId="74DEEEB0" wp14:editId="706E53E9">
-            <wp:extent cx="6120130" cy="2080260"/>
-            <wp:effectExtent l="0" t="0" r="0" b="0"/>
-            <wp:docPr id="7" name="Рисунок 7"/>
-            <wp:cNvGraphicFramePr>
-              <a:graphicFrameLocks xmlns:a="http://schemas.openxmlformats.org/drawingml/2006/main" noChangeAspect="1"/>
-            </wp:cNvGraphicFramePr>
-            <a:graphic xmlns:a="http://schemas.openxmlformats.org/drawingml/2006/main">
-              <a:graphicData uri="http://schemas.openxmlformats.org/drawingml/2006/picture">
-                <pic:pic xmlns:pic="http://schemas.openxmlformats.org/drawingml/2006/picture">
-                  <pic:nvPicPr>
-                    <pic:cNvPr id="1" name=""/>
-                    <pic:cNvPicPr/>
-                  </pic:nvPicPr>
-                  <pic:blipFill>
-                    <a:blip r:embed="rId14"/>
-                    <a:stretch>
-                      <a:fillRect/>
-                    </a:stretch>
-                  </pic:blipFill>
-                  <pic:spPr>
-                    <a:xfrm>
-                      <a:off x="0" y="0"/>
-                      <a:ext cx="6120130" cy="2080260"/>
-                    </a:xfrm>
-                    <a:prstGeom prst="rect">
-                      <a:avLst/>
-                    </a:prstGeom>
-                  </pic:spPr>
-                </pic:pic>
-              </a:graphicData>
-            </a:graphic>
-          </wp:inline>
-        </w:drawing>
-      </w:r>
-      <w:r>
-        <w:rPr>
-          <w:sz w:val="28"/>
-        </w:rPr>
-        <w:br/>
-      </w:r>
-      <w:r>
-        <w:rPr>
-          <w:sz w:val="28"/>
-        </w:rPr>
-        <w:t>Рисунок 6</w:t>
-      </w:r>
-      <w:r>
-        <w:rPr>
-          <w:sz w:val="28"/>
-        </w:rPr>
-        <w:t xml:space="preserve"> – Кластер запущен</w:t>
-      </w:r>
-    </w:p>
-    <w:p>
-      <w:pPr>
-        <w:spacing w:after="160" w:line="259" w:lineRule="auto"/>
-        <w:rPr>
-          <w:sz w:val="28"/>
-        </w:rPr>
-      </w:pPr>
-      <w:r>
-        <w:rPr>
-          <w:sz w:val="28"/>
-        </w:rPr>
-        <w:br w:type="page"/>
-      </w:r>
+        <w:rPr>
+          <w:sz w:val="28"/>
+        </w:rPr>
+      </w:pPr>
     </w:p>
     <w:p>
       <w:pPr>
@@ -8031,7 +8637,7 @@
           <w:szCs w:val="28"/>
         </w:rPr>
       </w:pPr>
-      <w:bookmarkStart w:id="19" w:name="_Toc175770813"/>
+      <w:bookmarkStart w:id="20" w:name="_Toc176291491"/>
       <w:r>
         <w:rPr>
           <w:rFonts w:ascii="Times New Roman" w:hAnsi="Times New Roman" w:cs="Times New Roman"/>
@@ -8039,7 +8645,6 @@
           <w:sz w:val="28"/>
           <w:szCs w:val="28"/>
         </w:rPr>
-        <w:lastRenderedPageBreak/>
         <w:t>3</w:t>
       </w:r>
       <w:r>
@@ -8069,7 +8674,7 @@
         </w:rPr>
         <w:t>Обеспечение отказоустойчивости</w:t>
       </w:r>
-      <w:bookmarkEnd w:id="19"/>
+      <w:bookmarkEnd w:id="20"/>
     </w:p>
     <w:p>
       <w:pPr>
@@ -8110,7 +8715,6 @@
         </w:rPr>
         <w:t xml:space="preserve">и </w:t>
       </w:r>
-      <w:proofErr w:type="spellStart"/>
       <w:r>
         <w:rPr>
           <w:sz w:val="28"/>
@@ -8119,7 +8723,6 @@
         </w:rPr>
         <w:t>Corosync</w:t>
       </w:r>
-      <w:proofErr w:type="spellEnd"/>
       <w:r>
         <w:rPr>
           <w:sz w:val="28"/>
@@ -8145,6 +8748,7 @@
     <w:p>
       <w:pPr>
         <w:spacing w:line="360" w:lineRule="auto"/>
+        <w:ind w:firstLine="708"/>
         <w:jc w:val="both"/>
         <w:rPr>
           <w:sz w:val="28"/>
@@ -8154,76 +8758,24 @@
     </w:p>
     <w:p>
       <w:pPr>
-        <w:tabs>
-          <w:tab w:val="left" w:pos="3612"/>
-        </w:tabs>
-        <w:spacing w:line="360" w:lineRule="auto"/>
-        <w:jc w:val="center"/>
-        <w:rPr>
-          <w:sz w:val="28"/>
-        </w:rPr>
-      </w:pPr>
-      <w:r>
-        <w:rPr>
-          <w:noProof/>
-          <w:sz w:val="28"/>
-          <w:lang w:eastAsia="ru-RU"/>
-        </w:rPr>
-        <w:drawing>
-          <wp:inline distT="0" distB="0" distL="0" distR="0" wp14:anchorId="7B192E64" wp14:editId="01458C0F">
-            <wp:extent cx="6120130" cy="1153160"/>
-            <wp:effectExtent l="0" t="0" r="0" b="8890"/>
-            <wp:docPr id="9" name="Рисунок 9"/>
-            <wp:cNvGraphicFramePr>
-              <a:graphicFrameLocks xmlns:a="http://schemas.openxmlformats.org/drawingml/2006/main" noChangeAspect="1"/>
-            </wp:cNvGraphicFramePr>
-            <a:graphic xmlns:a="http://schemas.openxmlformats.org/drawingml/2006/main">
-              <a:graphicData uri="http://schemas.openxmlformats.org/drawingml/2006/picture">
-                <pic:pic xmlns:pic="http://schemas.openxmlformats.org/drawingml/2006/picture">
-                  <pic:nvPicPr>
-                    <pic:cNvPr id="1" name=""/>
-                    <pic:cNvPicPr/>
-                  </pic:nvPicPr>
-                  <pic:blipFill>
-                    <a:blip r:embed="rId15"/>
-                    <a:stretch>
-                      <a:fillRect/>
-                    </a:stretch>
-                  </pic:blipFill>
-                  <pic:spPr>
-                    <a:xfrm>
-                      <a:off x="0" y="0"/>
-                      <a:ext cx="6120130" cy="1153160"/>
-                    </a:xfrm>
-                    <a:prstGeom prst="rect">
-                      <a:avLst/>
-                    </a:prstGeom>
-                  </pic:spPr>
-                </pic:pic>
-              </a:graphicData>
-            </a:graphic>
-          </wp:inline>
-        </w:drawing>
-      </w:r>
-      <w:r>
-        <w:rPr>
-          <w:sz w:val="28"/>
-        </w:rPr>
-        <w:br/>
-      </w:r>
-      <w:r>
-        <w:rPr>
-          <w:sz w:val="28"/>
-          <w:szCs w:val="28"/>
-        </w:rPr>
-        <w:t>Рисунок 7</w:t>
-      </w:r>
-      <w:r>
-        <w:rPr>
-          <w:sz w:val="28"/>
-          <w:szCs w:val="28"/>
-        </w:rPr>
-        <w:t xml:space="preserve"> – Статус</w:t>
+        <w:spacing w:line="360" w:lineRule="auto"/>
+        <w:jc w:val="both"/>
+        <w:rPr>
+          <w:sz w:val="28"/>
+        </w:rPr>
+      </w:pPr>
+      <w:r>
+        <w:rPr>
+          <w:sz w:val="28"/>
+        </w:rPr>
+        <w:t xml:space="preserve">Листинг 5 – </w:t>
+      </w:r>
+      <w:r>
+        <w:rPr>
+          <w:sz w:val="28"/>
+          <w:szCs w:val="28"/>
+        </w:rPr>
+        <w:t>Статус</w:t>
       </w:r>
       <w:r>
         <w:rPr>
@@ -8242,11 +8794,247 @@
     </w:p>
     <w:p>
       <w:pPr>
-        <w:spacing w:after="160" w:line="259" w:lineRule="auto"/>
-        <w:rPr>
-          <w:sz w:val="28"/>
-        </w:rPr>
-      </w:pPr>
+        <w:pStyle w:val="HTML"/>
+        <w:shd w:val="clear" w:color="auto" w:fill="F1EFEE"/>
+        <w:rPr>
+          <w:rFonts w:ascii="Consolas" w:hAnsi="Consolas"/>
+          <w:color w:val="000000" w:themeColor="text1"/>
+          <w:sz w:val="22"/>
+          <w:lang w:val="en-US"/>
+        </w:rPr>
+      </w:pPr>
+      <w:r>
+        <w:rPr>
+          <w:rFonts w:ascii="Consolas" w:hAnsi="Consolas"/>
+          <w:color w:val="000000" w:themeColor="text1"/>
+          <w:sz w:val="22"/>
+          <w:lang w:val="en-US"/>
+        </w:rPr>
+        <w:t>[</w:t>
+      </w:r>
+      <w:r>
+        <w:rPr>
+          <w:rFonts w:ascii="Consolas" w:hAnsi="Consolas"/>
+          <w:color w:val="000000" w:themeColor="text1"/>
+          <w:sz w:val="22"/>
+          <w:lang w:val="en-US"/>
+        </w:rPr>
+        <w:t>user</w:t>
+      </w:r>
+      <w:r>
+        <w:rPr>
+          <w:rFonts w:ascii="Consolas" w:hAnsi="Consolas"/>
+          <w:color w:val="000000" w:themeColor="text1"/>
+          <w:sz w:val="22"/>
+          <w:lang w:val="en-US"/>
+        </w:rPr>
+        <w:t>@</w:t>
+      </w:r>
+      <w:r>
+        <w:rPr>
+          <w:rFonts w:ascii="Consolas" w:hAnsi="Consolas"/>
+          <w:color w:val="000000" w:themeColor="text1"/>
+          <w:sz w:val="22"/>
+          <w:lang w:val="en-US"/>
+        </w:rPr>
+        <w:t>node</w:t>
+      </w:r>
+      <w:r>
+        <w:rPr>
+          <w:rFonts w:ascii="Consolas" w:hAnsi="Consolas"/>
+          <w:color w:val="000000" w:themeColor="text1"/>
+          <w:sz w:val="22"/>
+          <w:lang w:val="en-US"/>
+        </w:rPr>
+        <w:t xml:space="preserve">2 ~]$ </w:t>
+      </w:r>
+      <w:r>
+        <w:rPr>
+          <w:rFonts w:ascii="Consolas" w:hAnsi="Consolas"/>
+          <w:color w:val="000000" w:themeColor="text1"/>
+          <w:sz w:val="22"/>
+          <w:lang w:val="en-GB"/>
+        </w:rPr>
+        <w:t>sudo</w:t>
+      </w:r>
+      <w:r>
+        <w:rPr>
+          <w:rFonts w:ascii="Consolas" w:hAnsi="Consolas"/>
+          <w:color w:val="000000" w:themeColor="text1"/>
+          <w:sz w:val="22"/>
+          <w:lang w:val="en-US"/>
+        </w:rPr>
+        <w:t xml:space="preserve"> </w:t>
+      </w:r>
+      <w:r>
+        <w:rPr>
+          <w:rFonts w:ascii="Consolas" w:hAnsi="Consolas"/>
+          <w:color w:val="000000" w:themeColor="text1"/>
+          <w:sz w:val="22"/>
+          <w:lang w:val="en-GB"/>
+        </w:rPr>
+        <w:t>pcs</w:t>
+      </w:r>
+      <w:r>
+        <w:rPr>
+          <w:rFonts w:ascii="Consolas" w:hAnsi="Consolas"/>
+          <w:color w:val="000000" w:themeColor="text1"/>
+          <w:sz w:val="22"/>
+          <w:lang w:val="en-US"/>
+        </w:rPr>
+        <w:t xml:space="preserve"> </w:t>
+      </w:r>
+      <w:r>
+        <w:rPr>
+          <w:rFonts w:ascii="Consolas" w:hAnsi="Consolas"/>
+          <w:color w:val="000000" w:themeColor="text1"/>
+          <w:sz w:val="22"/>
+          <w:lang w:val="en-GB"/>
+        </w:rPr>
+        <w:t>resource</w:t>
+      </w:r>
+      <w:r>
+        <w:rPr>
+          <w:rFonts w:ascii="Consolas" w:hAnsi="Consolas"/>
+          <w:color w:val="000000" w:themeColor="text1"/>
+          <w:sz w:val="22"/>
+          <w:lang w:val="en-US"/>
+        </w:rPr>
+        <w:t xml:space="preserve"> </w:t>
+      </w:r>
+      <w:r>
+        <w:rPr>
+          <w:rFonts w:ascii="Consolas" w:hAnsi="Consolas"/>
+          <w:color w:val="000000" w:themeColor="text1"/>
+          <w:sz w:val="22"/>
+          <w:lang w:val="en-GB"/>
+        </w:rPr>
+        <w:t>show</w:t>
+      </w:r>
+    </w:p>
+    <w:p>
+      <w:pPr>
+        <w:pStyle w:val="HTML"/>
+        <w:shd w:val="clear" w:color="auto" w:fill="F1EFEE"/>
+        <w:rPr>
+          <w:rFonts w:ascii="Consolas" w:hAnsi="Consolas"/>
+          <w:color w:val="000000" w:themeColor="text1"/>
+          <w:sz w:val="22"/>
+          <w:lang w:val="en-GB"/>
+        </w:rPr>
+      </w:pPr>
+      <w:r>
+        <w:rPr>
+          <w:rFonts w:ascii="Consolas" w:hAnsi="Consolas"/>
+          <w:color w:val="000000" w:themeColor="text1"/>
+          <w:sz w:val="22"/>
+          <w:lang w:val="en-US"/>
+        </w:rPr>
+        <w:t xml:space="preserve"> </w:t>
+      </w:r>
+      <w:r>
+        <w:rPr>
+          <w:rFonts w:ascii="Consolas" w:hAnsi="Consolas"/>
+          <w:color w:val="000000" w:themeColor="text1"/>
+          <w:sz w:val="22"/>
+          <w:lang w:val="en-GB"/>
+        </w:rPr>
+        <w:t>Master/Slave Set: super-pgsql-master [super-pgsql]</w:t>
+      </w:r>
+    </w:p>
+    <w:p>
+      <w:pPr>
+        <w:pStyle w:val="HTML"/>
+        <w:shd w:val="clear" w:color="auto" w:fill="F1EFEE"/>
+        <w:rPr>
+          <w:rFonts w:ascii="Consolas" w:hAnsi="Consolas"/>
+          <w:color w:val="000000" w:themeColor="text1"/>
+          <w:sz w:val="22"/>
+          <w:lang w:val="en-GB"/>
+        </w:rPr>
+      </w:pPr>
+      <w:r>
+        <w:rPr>
+          <w:rFonts w:ascii="Consolas" w:hAnsi="Consolas"/>
+          <w:color w:val="000000" w:themeColor="text1"/>
+          <w:sz w:val="22"/>
+          <w:lang w:val="en-GB"/>
+        </w:rPr>
+        <w:t xml:space="preserve">     Masters: [ node3 ]</w:t>
+      </w:r>
+    </w:p>
+    <w:p>
+      <w:pPr>
+        <w:pStyle w:val="HTML"/>
+        <w:shd w:val="clear" w:color="auto" w:fill="F1EFEE"/>
+        <w:rPr>
+          <w:rFonts w:ascii="Consolas" w:hAnsi="Consolas"/>
+          <w:color w:val="000000" w:themeColor="text1"/>
+          <w:sz w:val="22"/>
+          <w:lang w:val="en-GB"/>
+        </w:rPr>
+      </w:pPr>
+      <w:r>
+        <w:rPr>
+          <w:rFonts w:ascii="Consolas" w:hAnsi="Consolas"/>
+          <w:color w:val="000000" w:themeColor="text1"/>
+          <w:sz w:val="22"/>
+          <w:lang w:val="en-GB"/>
+        </w:rPr>
+        <w:t xml:space="preserve">     Slaves: [ node1 node2 ]</w:t>
+      </w:r>
+    </w:p>
+    <w:p>
+      <w:pPr>
+        <w:pStyle w:val="HTML"/>
+        <w:shd w:val="clear" w:color="auto" w:fill="F1EFEE"/>
+        <w:rPr>
+          <w:rFonts w:ascii="Consolas" w:hAnsi="Consolas"/>
+          <w:color w:val="000000" w:themeColor="text1"/>
+          <w:sz w:val="22"/>
+          <w:lang w:val="en-GB"/>
+        </w:rPr>
+      </w:pPr>
+      <w:r>
+        <w:rPr>
+          <w:rFonts w:ascii="Consolas" w:hAnsi="Consolas"/>
+          <w:color w:val="000000" w:themeColor="text1"/>
+          <w:sz w:val="22"/>
+          <w:lang w:val="en-GB"/>
+        </w:rPr>
+        <w:t xml:space="preserve"> Resource Group: master-group</w:t>
+      </w:r>
+    </w:p>
+    <w:p>
+      <w:pPr>
+        <w:pStyle w:val="HTML"/>
+        <w:shd w:val="clear" w:color="auto" w:fill="F1EFEE"/>
+        <w:rPr>
+          <w:rFonts w:ascii="Consolas" w:hAnsi="Consolas"/>
+          <w:color w:val="000000" w:themeColor="text1"/>
+          <w:sz w:val="22"/>
+          <w:lang w:val="en-GB"/>
+        </w:rPr>
+      </w:pPr>
+      <w:r>
+        <w:rPr>
+          <w:rFonts w:ascii="Consolas" w:hAnsi="Consolas"/>
+          <w:color w:val="000000" w:themeColor="text1"/>
+          <w:sz w:val="22"/>
+          <w:lang w:val="en-GB"/>
+        </w:rPr>
+        <w:t xml:space="preserve">     vip-master (ocf::hearbeat:IPaddr2):</w:t>
+      </w:r>
+      <w:r>
+        <w:rPr>
+          <w:rFonts w:ascii="Consolas" w:hAnsi="Consolas"/>
+          <w:color w:val="000000" w:themeColor="text1"/>
+          <w:sz w:val="22"/>
+          <w:lang w:val="en-GB"/>
+        </w:rPr>
+        <w:tab/>
+        <w:t>Started node3</w:t>
+      </w:r>
       <w:r>
         <w:rPr>
           <w:sz w:val="28"/>
@@ -8267,7 +9055,7 @@
           <w:sz w:val="28"/>
         </w:rPr>
       </w:pPr>
-      <w:bookmarkStart w:id="20" w:name="_Toc175770814"/>
+      <w:bookmarkStart w:id="21" w:name="_Toc176291492"/>
       <w:r>
         <w:rPr>
           <w:rFonts w:ascii="Times New Roman" w:hAnsi="Times New Roman" w:cs="Times New Roman"/>
@@ -8278,7 +9066,7 @@
         <w:lastRenderedPageBreak/>
         <w:t>ЗАКЛЮЧЕНИЕ</w:t>
       </w:r>
-      <w:bookmarkEnd w:id="20"/>
+      <w:bookmarkEnd w:id="21"/>
     </w:p>
     <w:p>
       <w:pPr>
@@ -8560,7 +9348,6 @@
         </w:rPr>
         <w:t xml:space="preserve"> и утилитами </w:t>
       </w:r>
-      <w:proofErr w:type="spellStart"/>
       <w:r>
         <w:rPr>
           <w:sz w:val="28"/>
@@ -8569,7 +9356,6 @@
         </w:rPr>
         <w:t>Corosync</w:t>
       </w:r>
-      <w:proofErr w:type="spellEnd"/>
       <w:r>
         <w:rPr>
           <w:sz w:val="28"/>
@@ -8622,7 +9408,7 @@
           <w:szCs w:val="28"/>
         </w:rPr>
       </w:pPr>
-      <w:bookmarkStart w:id="21" w:name="_Toc175770815"/>
+      <w:bookmarkStart w:id="22" w:name="_Toc176291493"/>
       <w:r>
         <w:rPr>
           <w:rFonts w:ascii="Times New Roman" w:hAnsi="Times New Roman" w:cs="Times New Roman"/>
@@ -8634,7 +9420,7 @@
         <w:lastRenderedPageBreak/>
         <w:t>СПИСОК ИСПОЛЬЗОВАННЫХ ИСТОЧНИКОВ</w:t>
       </w:r>
-      <w:bookmarkEnd w:id="21"/>
+      <w:bookmarkEnd w:id="22"/>
     </w:p>
     <w:p>
       <w:pPr>
@@ -8773,9 +9559,197 @@
         <w:t>6-е издание, переработанное и дополненное, 2023.</w:t>
       </w:r>
     </w:p>
+    <w:p>
+      <w:pPr>
+        <w:pStyle w:val="a3"/>
+        <w:numPr>
+          <w:ilvl w:val="0"/>
+          <w:numId w:val="12"/>
+        </w:numPr>
+        <w:spacing w:line="360" w:lineRule="auto"/>
+        <w:jc w:val="both"/>
+        <w:rPr>
+          <w:sz w:val="28"/>
+          <w:szCs w:val="28"/>
+          <w:lang w:eastAsia="ru-RU"/>
+        </w:rPr>
+      </w:pPr>
+      <w:r>
+        <w:rPr>
+          <w:sz w:val="28"/>
+          <w:szCs w:val="28"/>
+          <w:lang w:eastAsia="ru-RU"/>
+        </w:rPr>
+        <w:t xml:space="preserve">Администрирование </w:t>
+      </w:r>
+      <w:proofErr w:type="spellStart"/>
+      <w:r>
+        <w:rPr>
+          <w:sz w:val="28"/>
+          <w:szCs w:val="28"/>
+          <w:lang w:eastAsia="ru-RU"/>
+        </w:rPr>
+        <w:t>PostgreSQL</w:t>
+      </w:r>
+      <w:proofErr w:type="spellEnd"/>
+      <w:r>
+        <w:rPr>
+          <w:sz w:val="28"/>
+          <w:szCs w:val="28"/>
+          <w:lang w:eastAsia="ru-RU"/>
+        </w:rPr>
+        <w:t>. Базовый курс [</w:t>
+      </w:r>
+      <w:r>
+        <w:rPr>
+          <w:sz w:val="28"/>
+          <w:szCs w:val="28"/>
+          <w:lang w:eastAsia="ru-RU"/>
+        </w:rPr>
+        <w:t>Электронный ресурс</w:t>
+      </w:r>
+      <w:r>
+        <w:rPr>
+          <w:sz w:val="28"/>
+          <w:szCs w:val="28"/>
+          <w:lang w:eastAsia="ru-RU"/>
+        </w:rPr>
+        <w:t>]</w:t>
+      </w:r>
+      <w:r>
+        <w:rPr>
+          <w:sz w:val="28"/>
+          <w:szCs w:val="28"/>
+          <w:lang w:eastAsia="ru-RU"/>
+        </w:rPr>
+        <w:t xml:space="preserve">. </w:t>
+      </w:r>
+      <w:r>
+        <w:rPr>
+          <w:sz w:val="28"/>
+        </w:rPr>
+        <w:t>—</w:t>
+      </w:r>
+      <w:r>
+        <w:rPr>
+          <w:sz w:val="28"/>
+        </w:rPr>
+        <w:t xml:space="preserve"> Режим доступа: </w:t>
+      </w:r>
+      <w:r>
+        <w:rPr>
+          <w:sz w:val="28"/>
+        </w:rPr>
+        <w:t>https://postgrespro.ru/education/courses/DBA1</w:t>
+      </w:r>
+      <w:r>
+        <w:rPr>
+          <w:sz w:val="28"/>
+        </w:rPr>
+        <w:t xml:space="preserve"> (дата обращения: 02.07.2024).</w:t>
+      </w:r>
+    </w:p>
+    <w:p>
+      <w:pPr>
+        <w:pStyle w:val="a3"/>
+        <w:numPr>
+          <w:ilvl w:val="0"/>
+          <w:numId w:val="12"/>
+        </w:numPr>
+        <w:spacing w:line="360" w:lineRule="auto"/>
+        <w:jc w:val="both"/>
+        <w:rPr>
+          <w:sz w:val="28"/>
+          <w:szCs w:val="28"/>
+          <w:lang w:eastAsia="ru-RU"/>
+        </w:rPr>
+      </w:pPr>
+      <w:proofErr w:type="spellStart"/>
+      <w:r>
+        <w:rPr>
+          <w:sz w:val="28"/>
+          <w:szCs w:val="28"/>
+          <w:lang w:eastAsia="ru-RU"/>
+        </w:rPr>
+        <w:t>PostgreSQL</w:t>
+      </w:r>
+      <w:proofErr w:type="spellEnd"/>
+      <w:r>
+        <w:rPr>
+          <w:sz w:val="28"/>
+          <w:szCs w:val="28"/>
+          <w:lang w:eastAsia="ru-RU"/>
+        </w:rPr>
+        <w:t>. Оптимизация запросов</w:t>
+      </w:r>
+      <w:r>
+        <w:rPr>
+          <w:sz w:val="28"/>
+          <w:szCs w:val="28"/>
+          <w:lang w:eastAsia="ru-RU"/>
+        </w:rPr>
+        <w:t xml:space="preserve"> </w:t>
+      </w:r>
+      <w:r>
+        <w:rPr>
+          <w:sz w:val="28"/>
+          <w:szCs w:val="28"/>
+          <w:lang w:eastAsia="ru-RU"/>
+        </w:rPr>
+        <w:t>[</w:t>
+      </w:r>
+      <w:r>
+        <w:rPr>
+          <w:sz w:val="28"/>
+          <w:szCs w:val="28"/>
+          <w:lang w:eastAsia="ru-RU"/>
+        </w:rPr>
+        <w:t>Электронный ресурс</w:t>
+      </w:r>
+      <w:r>
+        <w:rPr>
+          <w:sz w:val="28"/>
+          <w:szCs w:val="28"/>
+          <w:lang w:eastAsia="ru-RU"/>
+        </w:rPr>
+        <w:t>]</w:t>
+      </w:r>
+      <w:r>
+        <w:rPr>
+          <w:sz w:val="28"/>
+          <w:szCs w:val="28"/>
+          <w:lang w:eastAsia="ru-RU"/>
+        </w:rPr>
+        <w:t xml:space="preserve">. </w:t>
+      </w:r>
+      <w:r>
+        <w:rPr>
+          <w:sz w:val="28"/>
+        </w:rPr>
+        <w:t>—</w:t>
+      </w:r>
+      <w:r>
+        <w:rPr>
+          <w:sz w:val="28"/>
+        </w:rPr>
+        <w:t xml:space="preserve"> Режим доступа: </w:t>
+      </w:r>
+      <w:r>
+        <w:rPr>
+          <w:sz w:val="28"/>
+        </w:rPr>
+        <w:t>https://postgrespro.ru/education/courses/QPT</w:t>
+      </w:r>
+      <w:r>
+        <w:rPr>
+          <w:sz w:val="28"/>
+        </w:rPr>
+        <w:t xml:space="preserve"> (дата обращения: 09.07.2024).</w:t>
+      </w:r>
+    </w:p>
     <w:sectPr>
-      <w:footerReference w:type="default" r:id="rId16"/>
-      <w:footerReference w:type="first" r:id="rId17"/>
+      <w:footerReference w:type="default" r:id="rId11"/>
+      <w:footerReference w:type="first" r:id="rId12"/>
       <w:pgSz w:w="11906" w:h="16838"/>
       <w:pgMar w:top="1134" w:right="567" w:bottom="1134" w:left="1701" w:header="720" w:footer="567" w:gutter="0"/>
       <w:pgNumType w:start="2"/>
@@ -8788,7 +9762,7 @@
 </file>
 
 <file path=word/endnotes.xml><?xml version="1.0" encoding="utf-8"?>
-<w:endnotes xmlns:wpc="http://schemas.microsoft.com/office/word/2010/wordprocessingCanvas" xmlns:cx="http://schemas.microsoft.com/office/drawing/2014/chartex" xmlns:cx1="http://schemas.microsoft.com/office/drawing/2015/9/8/chartex" xmlns:mc="http://schemas.openxmlformats.org/markup-compatibility/2006" xmlns:o="urn:schemas-microsoft-com:office:office" xmlns:r="http://schemas.openxmlformats.org/officeDocument/2006/relationships" xmlns:m="http://schemas.openxmlformats.org/officeDocument/2006/math" xmlns:v="urn:schemas-microsoft-com:vml" xmlns:wp14="http://schemas.microsoft.com/office/word/2010/wordprocessingDrawing" xmlns:wp="http://schemas.openxmlformats.org/drawingml/2006/wordprocessingDrawing" xmlns:w10="urn:schemas-microsoft-com:office:word" xmlns:w="http://schemas.openxmlformats.org/wordprocessingml/2006/main" xmlns:w14="http://schemas.microsoft.com/office/word/2010/wordml" xmlns:w15="http://schemas.microsoft.com/office/word/2012/wordml" xmlns:w16se="http://schemas.microsoft.com/office/word/2015/wordml/symex" xmlns:wpg="http://schemas.microsoft.com/office/word/2010/wordprocessingGroup" xmlns:wpi="http://schemas.microsoft.com/office/word/2010/wordprocessingInk" xmlns:wne="http://schemas.microsoft.com/office/word/2006/wordml" xmlns:wps="http://schemas.microsoft.com/office/word/2010/wordprocessingShape" mc:Ignorable="w14 w15 w16se wp14">
+<w:endnotes xmlns:wpc="http://schemas.microsoft.com/office/word/2010/wordprocessingCanvas" xmlns:cx="http://schemas.microsoft.com/office/drawing/2014/chartex" xmlns:mc="http://schemas.openxmlformats.org/markup-compatibility/2006" xmlns:o="urn:schemas-microsoft-com:office:office" xmlns:r="http://schemas.openxmlformats.org/officeDocument/2006/relationships" xmlns:m="http://schemas.openxmlformats.org/officeDocument/2006/math" xmlns:v="urn:schemas-microsoft-com:vml" xmlns:wp14="http://schemas.microsoft.com/office/word/2010/wordprocessingDrawing" xmlns:wp="http://schemas.openxmlformats.org/drawingml/2006/wordprocessingDrawing" xmlns:w10="urn:schemas-microsoft-com:office:word" xmlns:w="http://schemas.openxmlformats.org/wordprocessingml/2006/main" xmlns:w14="http://schemas.microsoft.com/office/word/2010/wordml" xmlns:w15="http://schemas.microsoft.com/office/word/2012/wordml" xmlns:w16se="http://schemas.microsoft.com/office/word/2015/wordml/symex" xmlns:wpg="http://schemas.microsoft.com/office/word/2010/wordprocessingGroup" xmlns:wpi="http://schemas.microsoft.com/office/word/2010/wordprocessingInk" xmlns:wne="http://schemas.microsoft.com/office/word/2006/wordml" xmlns:wps="http://schemas.microsoft.com/office/word/2010/wordprocessingShape" mc:Ignorable="w14 w15 w16se wp14">
   <w:endnote w:type="separator" w:id="-1">
     <w:p>
       <w:r>
@@ -8807,7 +9781,7 @@
 </file>
 
 <file path=word/footer1.xml><?xml version="1.0" encoding="utf-8"?>
-<w:ftr xmlns:wpc="http://schemas.microsoft.com/office/word/2010/wordprocessingCanvas" xmlns:cx="http://schemas.microsoft.com/office/drawing/2014/chartex" xmlns:cx1="http://schemas.microsoft.com/office/drawing/2015/9/8/chartex" xmlns:mc="http://schemas.openxmlformats.org/markup-compatibility/2006" xmlns:o="urn:schemas-microsoft-com:office:office" xmlns:r="http://schemas.openxmlformats.org/officeDocument/2006/relationships" xmlns:m="http://schemas.openxmlformats.org/officeDocument/2006/math" xmlns:v="urn:schemas-microsoft-com:vml" xmlns:wp14="http://schemas.microsoft.com/office/word/2010/wordprocessingDrawing" xmlns:wp="http://schemas.openxmlformats.org/drawingml/2006/wordprocessingDrawing" xmlns:w10="urn:schemas-microsoft-com:office:word" xmlns:w="http://schemas.openxmlformats.org/wordprocessingml/2006/main" xmlns:w14="http://schemas.microsoft.com/office/word/2010/wordml" xmlns:w15="http://schemas.microsoft.com/office/word/2012/wordml" xmlns:w16se="http://schemas.microsoft.com/office/word/2015/wordml/symex" xmlns:wpg="http://schemas.microsoft.com/office/word/2010/wordprocessingGroup" xmlns:wpi="http://schemas.microsoft.com/office/word/2010/wordprocessingInk" xmlns:wne="http://schemas.microsoft.com/office/word/2006/wordml" xmlns:wps="http://schemas.microsoft.com/office/word/2010/wordprocessingShape" mc:Ignorable="w14 w15 w16se wp14">
+<w:ftr xmlns:wpc="http://schemas.microsoft.com/office/word/2010/wordprocessingCanvas" xmlns:cx="http://schemas.microsoft.com/office/drawing/2014/chartex" xmlns:mc="http://schemas.openxmlformats.org/markup-compatibility/2006" xmlns:o="urn:schemas-microsoft-com:office:office" xmlns:r="http://schemas.openxmlformats.org/officeDocument/2006/relationships" xmlns:m="http://schemas.openxmlformats.org/officeDocument/2006/math" xmlns:v="urn:schemas-microsoft-com:vml" xmlns:wp14="http://schemas.microsoft.com/office/word/2010/wordprocessingDrawing" xmlns:wp="http://schemas.openxmlformats.org/drawingml/2006/wordprocessingDrawing" xmlns:w10="urn:schemas-microsoft-com:office:word" xmlns:w="http://schemas.openxmlformats.org/wordprocessingml/2006/main" xmlns:w14="http://schemas.microsoft.com/office/word/2010/wordml" xmlns:w15="http://schemas.microsoft.com/office/word/2012/wordml" xmlns:w16se="http://schemas.microsoft.com/office/word/2015/wordml/symex" xmlns:wpg="http://schemas.microsoft.com/office/word/2010/wordprocessingGroup" xmlns:wpi="http://schemas.microsoft.com/office/word/2010/wordprocessingInk" xmlns:wne="http://schemas.microsoft.com/office/word/2006/wordml" xmlns:wps="http://schemas.microsoft.com/office/word/2010/wordprocessingShape" mc:Ignorable="w14 w15 w16se wp14">
   <w:sdt>
     <w:sdtPr>
       <w:id w:val="-2104952717"/>
@@ -8859,7 +9833,7 @@
             <w:sz w:val="28"/>
             <w:szCs w:val="28"/>
           </w:rPr>
-          <w:t>6</w:t>
+          <w:t>15</w:t>
         </w:r>
         <w:r>
           <w:rPr>
@@ -8880,7 +9854,7 @@
 </file>
 
 <file path=word/footer2.xml><?xml version="1.0" encoding="utf-8"?>
-<w:ftr xmlns:wpc="http://schemas.microsoft.com/office/word/2010/wordprocessingCanvas" xmlns:cx="http://schemas.microsoft.com/office/drawing/2014/chartex" xmlns:cx1="http://schemas.microsoft.com/office/drawing/2015/9/8/chartex" xmlns:mc="http://schemas.openxmlformats.org/markup-compatibility/2006" xmlns:o="urn:schemas-microsoft-com:office:office" xmlns:r="http://schemas.openxmlformats.org/officeDocument/2006/relationships" xmlns:m="http://schemas.openxmlformats.org/officeDocument/2006/math" xmlns:v="urn:schemas-microsoft-com:vml" xmlns:wp14="http://schemas.microsoft.com/office/word/2010/wordprocessingDrawing" xmlns:wp="http://schemas.openxmlformats.org/drawingml/2006/wordprocessingDrawing" xmlns:w10="urn:schemas-microsoft-com:office:word" xmlns:w="http://schemas.openxmlformats.org/wordprocessingml/2006/main" xmlns:w14="http://schemas.microsoft.com/office/word/2010/wordml" xmlns:w15="http://schemas.microsoft.com/office/word/2012/wordml" xmlns:w16se="http://schemas.microsoft.com/office/word/2015/wordml/symex" xmlns:wpg="http://schemas.microsoft.com/office/word/2010/wordprocessingGroup" xmlns:wpi="http://schemas.microsoft.com/office/word/2010/wordprocessingInk" xmlns:wne="http://schemas.microsoft.com/office/word/2006/wordml" xmlns:wps="http://schemas.microsoft.com/office/word/2010/wordprocessingShape" mc:Ignorable="w14 w15 w16se wp14">
+<w:ftr xmlns:wpc="http://schemas.microsoft.com/office/word/2010/wordprocessingCanvas" xmlns:cx="http://schemas.microsoft.com/office/drawing/2014/chartex" xmlns:mc="http://schemas.openxmlformats.org/markup-compatibility/2006" xmlns:o="urn:schemas-microsoft-com:office:office" xmlns:r="http://schemas.openxmlformats.org/officeDocument/2006/relationships" xmlns:m="http://schemas.openxmlformats.org/officeDocument/2006/math" xmlns:v="urn:schemas-microsoft-com:vml" xmlns:wp14="http://schemas.microsoft.com/office/word/2010/wordprocessingDrawing" xmlns:wp="http://schemas.openxmlformats.org/drawingml/2006/wordprocessingDrawing" xmlns:w10="urn:schemas-microsoft-com:office:word" xmlns:w="http://schemas.openxmlformats.org/wordprocessingml/2006/main" xmlns:w14="http://schemas.microsoft.com/office/word/2010/wordml" xmlns:w15="http://schemas.microsoft.com/office/word/2012/wordml" xmlns:w16se="http://schemas.microsoft.com/office/word/2015/wordml/symex" xmlns:wpg="http://schemas.microsoft.com/office/word/2010/wordprocessingGroup" xmlns:wpi="http://schemas.microsoft.com/office/word/2010/wordprocessingInk" xmlns:wne="http://schemas.microsoft.com/office/word/2006/wordml" xmlns:wps="http://schemas.microsoft.com/office/word/2010/wordprocessingShape" mc:Ignorable="w14 w15 w16se wp14">
   <w:p>
     <w:pPr>
       <w:pStyle w:val="a6"/>
@@ -8895,7 +9869,7 @@
 </file>
 
 <file path=word/footnotes.xml><?xml version="1.0" encoding="utf-8"?>
-<w:footnotes xmlns:wpc="http://schemas.microsoft.com/office/word/2010/wordprocessingCanvas" xmlns:cx="http://schemas.microsoft.com/office/drawing/2014/chartex" xmlns:cx1="http://schemas.microsoft.com/office/drawing/2015/9/8/chartex" xmlns:mc="http://schemas.openxmlformats.org/markup-compatibility/2006" xmlns:o="urn:schemas-microsoft-com:office:office" xmlns:r="http://schemas.openxmlformats.org/officeDocument/2006/relationships" xmlns:m="http://schemas.openxmlformats.org/officeDocument/2006/math" xmlns:v="urn:schemas-microsoft-com:vml" xmlns:wp14="http://schemas.microsoft.com/office/word/2010/wordprocessingDrawing" xmlns:wp="http://schemas.openxmlformats.org/drawingml/2006/wordprocessingDrawing" xmlns:w10="urn:schemas-microsoft-com:office:word" xmlns:w="http://schemas.openxmlformats.org/wordprocessingml/2006/main" xmlns:w14="http://schemas.microsoft.com/office/word/2010/wordml" xmlns:w15="http://schemas.microsoft.com/office/word/2012/wordml" xmlns:w16se="http://schemas.microsoft.com/office/word/2015/wordml/symex" xmlns:wpg="http://schemas.microsoft.com/office/word/2010/wordprocessingGroup" xmlns:wpi="http://schemas.microsoft.com/office/word/2010/wordprocessingInk" xmlns:wne="http://schemas.microsoft.com/office/word/2006/wordml" xmlns:wps="http://schemas.microsoft.com/office/word/2010/wordprocessingShape" mc:Ignorable="w14 w15 w16se wp14">
+<w:footnotes xmlns:wpc="http://schemas.microsoft.com/office/word/2010/wordprocessingCanvas" xmlns:cx="http://schemas.microsoft.com/office/drawing/2014/chartex" xmlns:mc="http://schemas.openxmlformats.org/markup-compatibility/2006" xmlns:o="urn:schemas-microsoft-com:office:office" xmlns:r="http://schemas.openxmlformats.org/officeDocument/2006/relationships" xmlns:m="http://schemas.openxmlformats.org/officeDocument/2006/math" xmlns:v="urn:schemas-microsoft-com:vml" xmlns:wp14="http://schemas.microsoft.com/office/word/2010/wordprocessingDrawing" xmlns:wp="http://schemas.openxmlformats.org/drawingml/2006/wordprocessingDrawing" xmlns:w10="urn:schemas-microsoft-com:office:word" xmlns:w="http://schemas.openxmlformats.org/wordprocessingml/2006/main" xmlns:w14="http://schemas.microsoft.com/office/word/2010/wordml" xmlns:w15="http://schemas.microsoft.com/office/word/2012/wordml" xmlns:w16se="http://schemas.microsoft.com/office/word/2015/wordml/symex" xmlns:wpg="http://schemas.microsoft.com/office/word/2010/wordprocessingGroup" xmlns:wpi="http://schemas.microsoft.com/office/word/2010/wordprocessingInk" xmlns:wne="http://schemas.microsoft.com/office/word/2006/wordml" xmlns:wps="http://schemas.microsoft.com/office/word/2010/wordprocessingShape" mc:Ignorable="w14 w15 w16se wp14">
   <w:footnote w:type="separator" w:id="-1">
     <w:p>
       <w:r>
@@ -8914,7 +9888,7 @@
 </file>
 
 <file path=word/numbering.xml><?xml version="1.0" encoding="utf-8"?>
-<w:numbering xmlns:wpc="http://schemas.microsoft.com/office/word/2010/wordprocessingCanvas" xmlns:cx="http://schemas.microsoft.com/office/drawing/2014/chartex" xmlns:cx1="http://schemas.microsoft.com/office/drawing/2015/9/8/chartex" xmlns:mc="http://schemas.openxmlformats.org/markup-compatibility/2006" xmlns:o="urn:schemas-microsoft-com:office:office" xmlns:r="http://schemas.openxmlformats.org/officeDocument/2006/relationships" xmlns:m="http://schemas.openxmlformats.org/officeDocument/2006/math" xmlns:v="urn:schemas-microsoft-com:vml" xmlns:wp14="http://schemas.microsoft.com/office/word/2010/wordprocessingDrawing" xmlns:wp="http://schemas.openxmlformats.org/drawingml/2006/wordprocessingDrawing" xmlns:w10="urn:schemas-microsoft-com:office:word" xmlns:w="http://schemas.openxmlformats.org/wordprocessingml/2006/main" xmlns:w14="http://schemas.microsoft.com/office/word/2010/wordml" xmlns:w15="http://schemas.microsoft.com/office/word/2012/wordml" xmlns:w16se="http://schemas.microsoft.com/office/word/2015/wordml/symex" xmlns:wpg="http://schemas.microsoft.com/office/word/2010/wordprocessingGroup" xmlns:wpi="http://schemas.microsoft.com/office/word/2010/wordprocessingInk" xmlns:wne="http://schemas.microsoft.com/office/word/2006/wordml" xmlns:wps="http://schemas.microsoft.com/office/word/2010/wordprocessingShape" mc:Ignorable="w14 w15 w16se wp14">
+<w:numbering xmlns:wpc="http://schemas.microsoft.com/office/word/2010/wordprocessingCanvas" xmlns:cx="http://schemas.microsoft.com/office/drawing/2014/chartex" xmlns:mc="http://schemas.openxmlformats.org/markup-compatibility/2006" xmlns:o="urn:schemas-microsoft-com:office:office" xmlns:r="http://schemas.openxmlformats.org/officeDocument/2006/relationships" xmlns:m="http://schemas.openxmlformats.org/officeDocument/2006/math" xmlns:v="urn:schemas-microsoft-com:vml" xmlns:wp14="http://schemas.microsoft.com/office/word/2010/wordprocessingDrawing" xmlns:wp="http://schemas.openxmlformats.org/drawingml/2006/wordprocessingDrawing" xmlns:w10="urn:schemas-microsoft-com:office:word" xmlns:w="http://schemas.openxmlformats.org/wordprocessingml/2006/main" xmlns:w14="http://schemas.microsoft.com/office/word/2010/wordml" xmlns:w15="http://schemas.microsoft.com/office/word/2012/wordml" xmlns:w16se="http://schemas.microsoft.com/office/word/2015/wordml/symex" xmlns:wpg="http://schemas.microsoft.com/office/word/2010/wordprocessingGroup" xmlns:wpi="http://schemas.microsoft.com/office/word/2010/wordprocessingInk" xmlns:wne="http://schemas.microsoft.com/office/word/2006/wordml" xmlns:wps="http://schemas.microsoft.com/office/word/2010/wordprocessingShape" mc:Ignorable="w14 w15 w16se wp14">
   <w:abstractNum w:abstractNumId="0" w15:restartNumberingAfterBreak="0">
     <w:nsid w:val="0494547D"/>
     <w:multiLevelType w:val="multilevel"/>
@@ -11930,6 +12904,83 @@
       <w:szCs w:val="24"/>
     </w:rPr>
   </w:style>
+  <w:style w:type="table" w:styleId="ac">
+    <w:name w:val="Table Grid"/>
+    <w:basedOn w:val="a1"/>
+    <w:uiPriority w:val="39"/>
+    <w:rsid w:val="00CC3056"/>
+    <w:pPr>
+      <w:spacing w:after="0" w:line="240" w:lineRule="auto"/>
+    </w:pPr>
+    <w:tblPr>
+      <w:tblBorders>
+        <w:top w:val="single" w:sz="4" w:space="0" w:color="auto"/>
+        <w:left w:val="single" w:sz="4" w:space="0" w:color="auto"/>
+        <w:bottom w:val="single" w:sz="4" w:space="0" w:color="auto"/>
+        <w:right w:val="single" w:sz="4" w:space="0" w:color="auto"/>
+        <w:insideH w:val="single" w:sz="4" w:space="0" w:color="auto"/>
+        <w:insideV w:val="single" w:sz="4" w:space="0" w:color="auto"/>
+      </w:tblBorders>
+    </w:tblPr>
+  </w:style>
+  <w:style w:type="paragraph" w:styleId="HTML">
+    <w:name w:val="HTML Preformatted"/>
+    <w:basedOn w:val="a"/>
+    <w:link w:val="HTML0"/>
+    <w:uiPriority w:val="99"/>
+    <w:unhideWhenUsed/>
+    <w:rsid w:val="00CC3056"/>
+    <w:pPr>
+      <w:tabs>
+        <w:tab w:val="left" w:pos="916"/>
+        <w:tab w:val="left" w:pos="1832"/>
+        <w:tab w:val="left" w:pos="2748"/>
+        <w:tab w:val="left" w:pos="3664"/>
+        <w:tab w:val="left" w:pos="4580"/>
+        <w:tab w:val="left" w:pos="5496"/>
+        <w:tab w:val="left" w:pos="6412"/>
+        <w:tab w:val="left" w:pos="7328"/>
+        <w:tab w:val="left" w:pos="8244"/>
+        <w:tab w:val="left" w:pos="9160"/>
+        <w:tab w:val="left" w:pos="10076"/>
+        <w:tab w:val="left" w:pos="10992"/>
+        <w:tab w:val="left" w:pos="11908"/>
+        <w:tab w:val="left" w:pos="12824"/>
+        <w:tab w:val="left" w:pos="13740"/>
+        <w:tab w:val="left" w:pos="14656"/>
+      </w:tabs>
+    </w:pPr>
+    <w:rPr>
+      <w:rFonts w:ascii="Courier New" w:hAnsi="Courier New" w:cs="Courier New"/>
+      <w:lang w:eastAsia="ru-RU"/>
+    </w:rPr>
+  </w:style>
+  <w:style w:type="character" w:customStyle="1" w:styleId="HTML0">
+    <w:name w:val="Стандартный HTML Знак"/>
+    <w:basedOn w:val="a0"/>
+    <w:link w:val="HTML"/>
+    <w:uiPriority w:val="99"/>
+    <w:rsid w:val="00CC3056"/>
+    <w:rPr>
+      <w:rFonts w:ascii="Courier New" w:eastAsia="Times New Roman" w:hAnsi="Courier New" w:cs="Courier New"/>
+      <w:sz w:val="20"/>
+      <w:szCs w:val="20"/>
+      <w:lang w:eastAsia="ru-RU"/>
+    </w:rPr>
+  </w:style>
+  <w:style w:type="character" w:styleId="HTML1">
+    <w:name w:val="HTML Code"/>
+    <w:basedOn w:val="a0"/>
+    <w:uiPriority w:val="99"/>
+    <w:semiHidden/>
+    <w:unhideWhenUsed/>
+    <w:rsid w:val="00CC3056"/>
+    <w:rPr>
+      <w:rFonts w:ascii="Courier New" w:eastAsia="Times New Roman" w:hAnsi="Courier New" w:cs="Courier New"/>
+      <w:sz w:val="20"/>
+      <w:szCs w:val="20"/>
+    </w:rPr>
+  </w:style>
 </w:styles>
 </file>
 
@@ -12199,7 +13250,7 @@
 </file>
 
 <file path=customXml/itemProps1.xml><?xml version="1.0" encoding="utf-8"?>
-<ds:datastoreItem xmlns:ds="http://schemas.openxmlformats.org/officeDocument/2006/customXml" ds:itemID="{A5DD22C6-CFA9-4989-A71B-D19763277FEA}">
+<ds:datastoreItem xmlns:ds="http://schemas.openxmlformats.org/officeDocument/2006/customXml" ds:itemID="{334E0E44-E01D-426B-8FC7-A760E0F5A0E8}">
   <ds:schemaRefs>
     <ds:schemaRef ds:uri="http://schemas.openxmlformats.org/officeDocument/2006/bibliography"/>
   </ds:schemaRefs>
